--- a/Assessment Sections/Industry_Data/Industry Data.docx
+++ b/Assessment Sections/Industry_Data/Industry Data.docx
@@ -7,6 +7,7 @@
         <w:jc w:val="both"/>
         <w:rPr>
           <w:noProof w:val="0"/>
+          <w:color w:val="auto"/>
           <w:sz w:val="56"/>
           <w:szCs w:val="56"/>
           <w:lang w:val="en-AU"/>
@@ -17,6 +18,7 @@
       <w:r>
         <w:rPr>
           <w:noProof w:val="0"/>
+          <w:color w:val="auto"/>
           <w:sz w:val="56"/>
           <w:szCs w:val="56"/>
           <w:lang w:val="en-AU"/>
@@ -26,6 +28,7 @@
       <w:r>
         <w:rPr>
           <w:noProof w:val="0"/>
+          <w:color w:val="auto"/>
           <w:sz w:val="56"/>
           <w:szCs w:val="56"/>
           <w:lang w:val="en-AU"/>
@@ -39,6 +42,7 @@
         <w:rPr>
           <w:rFonts w:ascii="Calibri" w:hAnsi="Calibri" w:eastAsia="Calibri" w:cs="Calibri"/>
           <w:noProof w:val="0"/>
+          <w:color w:val="auto"/>
           <w:sz w:val="56"/>
           <w:szCs w:val="56"/>
           <w:lang w:val="en-AU"/>
@@ -48,6 +52,7 @@
         <w:rPr>
           <w:rFonts w:ascii="Calibri" w:hAnsi="Calibri" w:eastAsia="Calibri" w:cs="Calibri"/>
           <w:noProof w:val="0"/>
+          <w:color w:val="auto"/>
           <w:sz w:val="36"/>
           <w:szCs w:val="36"/>
           <w:lang w:val="en-AU"/>
@@ -58,21 +63,45 @@
         <w:rPr>
           <w:rFonts w:ascii="Calibri" w:hAnsi="Calibri" w:eastAsia="Calibri" w:cs="Calibri"/>
           <w:noProof w:val="0"/>
-          <w:sz w:val="27"/>
-          <w:szCs w:val="27"/>
-          <w:lang w:val="en-AU"/>
-        </w:rPr>
-        <w:t>In</w:t>
-      </w:r>
-      <w:r>
-        <w:rPr>
-          <w:rFonts w:ascii="Calibri" w:hAnsi="Calibri" w:eastAsia="Calibri" w:cs="Calibri"/>
-          <w:noProof w:val="0"/>
-          <w:sz w:val="27"/>
-          <w:szCs w:val="27"/>
-          <w:lang w:val="en-AU"/>
-        </w:rPr>
-        <w:t xml:space="preserve"> Canvas on the Assignment 2 page, you will find a link to some industry data supplied by Burning Glass. You should use this (as well as any other data you may be able to find) to answer the following questions. If you’re to be looking outside of the IT field, find similar data for your specific Industry.</w:t>
+          <w:color w:val="auto"/>
+          <w:sz w:val="27"/>
+          <w:szCs w:val="27"/>
+          <w:lang w:val="en-AU"/>
+        </w:rPr>
+        <w:t>in</w:t>
+      </w:r>
+      <w:r>
+        <w:rPr>
+          <w:rFonts w:ascii="Calibri" w:hAnsi="Calibri" w:eastAsia="Calibri" w:cs="Calibri"/>
+          <w:noProof w:val="0"/>
+          <w:color w:val="auto"/>
+          <w:sz w:val="27"/>
+          <w:szCs w:val="27"/>
+          <w:lang w:val="en-AU"/>
+        </w:rPr>
+        <w:t xml:space="preserve"> Canvas on the Assignment 2 page, you will find a link to some industry data supplied by Burning Glass. You should use this (as well as any other data you may be able to find) to answer the following questions. If </w:t>
+      </w:r>
+      <w:r>
+        <w:rPr>
+          <w:rFonts w:ascii="Calibri" w:hAnsi="Calibri" w:eastAsia="Calibri" w:cs="Calibri"/>
+          <w:noProof w:val="0"/>
+          <w:color w:val="auto"/>
+          <w:sz w:val="27"/>
+          <w:szCs w:val="27"/>
+          <w:lang w:val="en-AU"/>
+        </w:rPr>
+        <w:t>you’re</w:t>
+      </w:r>
+      <w:r>
+        <w:rPr>
+          <w:rFonts w:ascii="Calibri" w:hAnsi="Calibri" w:eastAsia="Calibri" w:cs="Calibri"/>
+          <w:noProof w:val="0"/>
+          <w:color w:val="auto"/>
+          <w:sz w:val="27"/>
+          <w:szCs w:val="27"/>
+          <w:lang w:val="en-AU"/>
+        </w:rPr>
+        <w:t xml:space="preserve"> to be looking outside of the IT field, find similar data for your specific Industry.</w:t>
       </w:r>
     </w:p>
     <w:p>
@@ -84,6 +113,7 @@
           <w:b w:val="1"/>
           <w:bCs w:val="1"/>
           <w:noProof w:val="0"/>
+          <w:color w:val="auto"/>
           <w:sz w:val="27"/>
           <w:szCs w:val="27"/>
           <w:lang w:val="en-AU"/>
@@ -95,6 +125,7 @@
           <w:b w:val="1"/>
           <w:bCs w:val="1"/>
           <w:noProof w:val="0"/>
+          <w:color w:val="auto"/>
           <w:sz w:val="27"/>
           <w:szCs w:val="27"/>
           <w:lang w:val="en-AU"/>
@@ -109,15 +140,17 @@
         <w:rPr>
           <w:rFonts w:ascii="Calibri" w:hAnsi="Calibri" w:eastAsia="Calibri" w:cs="Calibri"/>
           <w:noProof w:val="0"/>
-          <w:sz w:val="27"/>
-          <w:szCs w:val="27"/>
-          <w:lang w:val="en-AU"/>
-        </w:rPr>
-      </w:pPr>
-      <w:r>
-        <w:rPr>
-          <w:rFonts w:ascii="Calibri" w:hAnsi="Calibri" w:eastAsia="Calibri" w:cs="Calibri"/>
-          <w:noProof w:val="0"/>
+          <w:color w:val="auto"/>
+          <w:sz w:val="27"/>
+          <w:szCs w:val="27"/>
+          <w:lang w:val="en-AU"/>
+        </w:rPr>
+      </w:pPr>
+      <w:r>
+        <w:rPr>
+          <w:rFonts w:ascii="Calibri" w:hAnsi="Calibri" w:eastAsia="Calibri" w:cs="Calibri"/>
+          <w:noProof w:val="0"/>
+          <w:color w:val="auto"/>
           <w:sz w:val="27"/>
           <w:szCs w:val="27"/>
           <w:lang w:val="en-AU"/>
@@ -128,6 +161,7 @@
         <w:rPr>
           <w:rFonts w:ascii="Calibri" w:hAnsi="Calibri" w:eastAsia="Calibri" w:cs="Calibri"/>
           <w:noProof w:val="0"/>
+          <w:color w:val="auto"/>
           <w:sz w:val="27"/>
           <w:szCs w:val="27"/>
           <w:lang w:val="en-AU"/>
@@ -142,15 +176,17 @@
         <w:rPr>
           <w:rFonts w:ascii="Calibri" w:hAnsi="Calibri" w:eastAsia="Calibri" w:cs="Calibri"/>
           <w:noProof w:val="0"/>
-          <w:sz w:val="27"/>
-          <w:szCs w:val="27"/>
-          <w:lang w:val="en-AU"/>
-        </w:rPr>
-      </w:pPr>
-      <w:r>
-        <w:rPr>
-          <w:rFonts w:ascii="Calibri" w:hAnsi="Calibri" w:eastAsia="Calibri" w:cs="Calibri"/>
-          <w:noProof w:val="0"/>
+          <w:color w:val="auto"/>
+          <w:sz w:val="27"/>
+          <w:szCs w:val="27"/>
+          <w:lang w:val="en-AU"/>
+        </w:rPr>
+      </w:pPr>
+      <w:r>
+        <w:rPr>
+          <w:rFonts w:ascii="Calibri" w:hAnsi="Calibri" w:eastAsia="Calibri" w:cs="Calibri"/>
+          <w:noProof w:val="0"/>
+          <w:color w:val="auto"/>
           <w:sz w:val="27"/>
           <w:szCs w:val="27"/>
           <w:lang w:val="en-AU"/>
@@ -161,6 +197,7 @@
         <w:rPr>
           <w:rFonts w:ascii="Calibri" w:hAnsi="Calibri" w:eastAsia="Calibri" w:cs="Calibri"/>
           <w:noProof w:val="0"/>
+          <w:color w:val="auto"/>
           <w:sz w:val="27"/>
           <w:szCs w:val="27"/>
           <w:lang w:val="en-AU"/>
@@ -171,6 +208,7 @@
         <w:rPr>
           <w:rFonts w:ascii="Calibri" w:hAnsi="Calibri" w:eastAsia="Calibri" w:cs="Calibri"/>
           <w:noProof w:val="0"/>
+          <w:color w:val="auto"/>
           <w:sz w:val="27"/>
           <w:szCs w:val="27"/>
           <w:lang w:val="en-AU"/>
@@ -185,15 +223,17 @@
         <w:rPr>
           <w:rFonts w:ascii="Calibri" w:hAnsi="Calibri" w:eastAsia="Calibri" w:cs="Calibri"/>
           <w:noProof w:val="0"/>
-          <w:sz w:val="27"/>
-          <w:szCs w:val="27"/>
-          <w:lang w:val="en-AU"/>
-        </w:rPr>
-      </w:pPr>
-      <w:r>
-        <w:rPr>
-          <w:rFonts w:ascii="Calibri" w:hAnsi="Calibri" w:eastAsia="Calibri" w:cs="Calibri"/>
-          <w:noProof w:val="0"/>
+          <w:color w:val="auto"/>
+          <w:sz w:val="27"/>
+          <w:szCs w:val="27"/>
+          <w:lang w:val="en-AU"/>
+        </w:rPr>
+      </w:pPr>
+      <w:r>
+        <w:rPr>
+          <w:rFonts w:ascii="Calibri" w:hAnsi="Calibri" w:eastAsia="Calibri" w:cs="Calibri"/>
+          <w:noProof w:val="0"/>
+          <w:color w:val="auto"/>
           <w:sz w:val="27"/>
           <w:szCs w:val="27"/>
           <w:lang w:val="en-AU"/>
@@ -204,6 +244,7 @@
         <w:rPr>
           <w:rFonts w:ascii="Calibri" w:hAnsi="Calibri" w:eastAsia="Calibri" w:cs="Calibri"/>
           <w:noProof w:val="0"/>
+          <w:color w:val="auto"/>
           <w:sz w:val="27"/>
           <w:szCs w:val="27"/>
           <w:lang w:val="en-AU"/>
@@ -214,6 +255,7 @@
         <w:rPr>
           <w:rFonts w:ascii="Calibri" w:hAnsi="Calibri" w:eastAsia="Calibri" w:cs="Calibri"/>
           <w:noProof w:val="0"/>
+          <w:color w:val="auto"/>
           <w:sz w:val="27"/>
           <w:szCs w:val="27"/>
           <w:lang w:val="en-AU"/>
@@ -228,15 +270,17 @@
         <w:rPr>
           <w:rFonts w:ascii="Calibri" w:hAnsi="Calibri" w:eastAsia="Calibri" w:cs="Calibri"/>
           <w:noProof w:val="0"/>
-          <w:sz w:val="27"/>
-          <w:szCs w:val="27"/>
-          <w:lang w:val="en-AU"/>
-        </w:rPr>
-      </w:pPr>
-      <w:r>
-        <w:rPr>
-          <w:rFonts w:ascii="Calibri" w:hAnsi="Calibri" w:eastAsia="Calibri" w:cs="Calibri"/>
-          <w:noProof w:val="0"/>
+          <w:color w:val="auto"/>
+          <w:sz w:val="27"/>
+          <w:szCs w:val="27"/>
+          <w:lang w:val="en-AU"/>
+        </w:rPr>
+      </w:pPr>
+      <w:r>
+        <w:rPr>
+          <w:rFonts w:ascii="Calibri" w:hAnsi="Calibri" w:eastAsia="Calibri" w:cs="Calibri"/>
+          <w:noProof w:val="0"/>
+          <w:color w:val="auto"/>
           <w:sz w:val="27"/>
           <w:szCs w:val="27"/>
           <w:lang w:val="en-AU"/>
@@ -247,6 +291,7 @@
         <w:rPr>
           <w:rFonts w:ascii="Calibri" w:hAnsi="Calibri" w:eastAsia="Calibri" w:cs="Calibri"/>
           <w:noProof w:val="0"/>
+          <w:color w:val="auto"/>
           <w:sz w:val="27"/>
           <w:szCs w:val="27"/>
           <w:lang w:val="en-AU"/>
@@ -257,6 +302,7 @@
         <w:rPr>
           <w:rFonts w:ascii="Calibri" w:hAnsi="Calibri" w:eastAsia="Calibri" w:cs="Calibri"/>
           <w:noProof w:val="0"/>
+          <w:color w:val="auto"/>
           <w:sz w:val="27"/>
           <w:szCs w:val="27"/>
           <w:lang w:val="en-AU"/>
@@ -271,15 +317,17 @@
         <w:rPr>
           <w:rFonts w:ascii="Calibri" w:hAnsi="Calibri" w:eastAsia="Calibri" w:cs="Calibri"/>
           <w:noProof w:val="0"/>
-          <w:sz w:val="27"/>
-          <w:szCs w:val="27"/>
-          <w:lang w:val="en-AU"/>
-        </w:rPr>
-      </w:pPr>
-      <w:r>
-        <w:rPr>
-          <w:rFonts w:ascii="Calibri" w:hAnsi="Calibri" w:eastAsia="Calibri" w:cs="Calibri"/>
-          <w:noProof w:val="0"/>
+          <w:color w:val="auto"/>
+          <w:sz w:val="27"/>
+          <w:szCs w:val="27"/>
+          <w:lang w:val="en-AU"/>
+        </w:rPr>
+      </w:pPr>
+      <w:r>
+        <w:rPr>
+          <w:rFonts w:ascii="Calibri" w:hAnsi="Calibri" w:eastAsia="Calibri" w:cs="Calibri"/>
+          <w:noProof w:val="0"/>
+          <w:color w:val="auto"/>
           <w:sz w:val="27"/>
           <w:szCs w:val="27"/>
           <w:lang w:val="en-AU"/>
@@ -290,6 +338,7 @@
         <w:rPr>
           <w:rFonts w:ascii="Calibri" w:hAnsi="Calibri" w:eastAsia="Calibri" w:cs="Calibri"/>
           <w:noProof w:val="0"/>
+          <w:color w:val="auto"/>
           <w:sz w:val="27"/>
           <w:szCs w:val="27"/>
           <w:lang w:val="en-AU"/>
@@ -300,6 +349,7 @@
         <w:rPr>
           <w:rFonts w:ascii="Calibri" w:hAnsi="Calibri" w:eastAsia="Calibri" w:cs="Calibri"/>
           <w:noProof w:val="0"/>
+          <w:color w:val="auto"/>
           <w:sz w:val="27"/>
           <w:szCs w:val="27"/>
           <w:lang w:val="en-AU"/>
@@ -314,15 +364,17 @@
         <w:rPr>
           <w:rFonts w:ascii="Calibri" w:hAnsi="Calibri" w:eastAsia="Calibri" w:cs="Calibri"/>
           <w:noProof w:val="0"/>
-          <w:sz w:val="27"/>
-          <w:szCs w:val="27"/>
-          <w:lang w:val="en-AU"/>
-        </w:rPr>
-      </w:pPr>
-      <w:r>
-        <w:rPr>
-          <w:rFonts w:ascii="Calibri" w:hAnsi="Calibri" w:eastAsia="Calibri" w:cs="Calibri"/>
-          <w:noProof w:val="0"/>
+          <w:color w:val="auto"/>
+          <w:sz w:val="27"/>
+          <w:szCs w:val="27"/>
+          <w:lang w:val="en-AU"/>
+        </w:rPr>
+      </w:pPr>
+      <w:r>
+        <w:rPr>
+          <w:rFonts w:ascii="Calibri" w:hAnsi="Calibri" w:eastAsia="Calibri" w:cs="Calibri"/>
+          <w:noProof w:val="0"/>
+          <w:color w:val="auto"/>
           <w:sz w:val="27"/>
           <w:szCs w:val="27"/>
           <w:lang w:val="en-AU"/>
@@ -333,6 +385,7 @@
         <w:rPr>
           <w:rFonts w:ascii="Calibri" w:hAnsi="Calibri" w:eastAsia="Calibri" w:cs="Calibri"/>
           <w:noProof w:val="0"/>
+          <w:color w:val="auto"/>
           <w:sz w:val="27"/>
           <w:szCs w:val="27"/>
           <w:lang w:val="en-AU"/>
@@ -343,6 +396,7 @@
         <w:rPr>
           <w:rFonts w:ascii="Calibri" w:hAnsi="Calibri" w:eastAsia="Calibri" w:cs="Calibri"/>
           <w:noProof w:val="0"/>
+          <w:color w:val="auto"/>
           <w:sz w:val="27"/>
           <w:szCs w:val="27"/>
           <w:lang w:val="en-AU"/>
@@ -359,6 +413,7 @@
           <w:b w:val="1"/>
           <w:bCs w:val="1"/>
           <w:noProof w:val="0"/>
+          <w:color w:val="auto"/>
           <w:sz w:val="27"/>
           <w:szCs w:val="27"/>
           <w:lang w:val="en-AU"/>
@@ -374,6 +429,7 @@
           <w:b w:val="1"/>
           <w:bCs w:val="1"/>
           <w:noProof w:val="0"/>
+          <w:color w:val="auto"/>
           <w:sz w:val="27"/>
           <w:szCs w:val="27"/>
           <w:lang w:val="en-AU"/>
@@ -385,6 +441,7 @@
           <w:b w:val="1"/>
           <w:bCs w:val="1"/>
           <w:noProof w:val="0"/>
+          <w:color w:val="auto"/>
           <w:sz w:val="27"/>
           <w:szCs w:val="27"/>
           <w:lang w:val="en-AU"/>
@@ -403,14 +460,16 @@
         <w:jc w:val="both"/>
         <w:rPr>
           <w:rFonts w:ascii="Calibri" w:hAnsi="Calibri" w:eastAsia="Calibri" w:cs="Calibri"/>
-          <w:sz w:val="27"/>
-          <w:szCs w:val="27"/>
-        </w:rPr>
-      </w:pPr>
-      <w:r>
-        <w:rPr>
-          <w:rFonts w:ascii="Calibri" w:hAnsi="Calibri" w:eastAsia="Calibri" w:cs="Calibri"/>
-          <w:noProof w:val="0"/>
+          <w:color w:val="000000" w:themeColor="text1" w:themeTint="FF" w:themeShade="FF"/>
+          <w:sz w:val="27"/>
+          <w:szCs w:val="27"/>
+        </w:rPr>
+      </w:pPr>
+      <w:r>
+        <w:rPr>
+          <w:rFonts w:ascii="Calibri" w:hAnsi="Calibri" w:eastAsia="Calibri" w:cs="Calibri"/>
+          <w:noProof w:val="0"/>
+          <w:color w:val="auto"/>
           <w:sz w:val="27"/>
           <w:szCs w:val="27"/>
           <w:lang w:val="en-AU"/>
@@ -429,14 +488,16 @@
         <w:jc w:val="both"/>
         <w:rPr>
           <w:rFonts w:ascii="Calibri" w:hAnsi="Calibri" w:eastAsia="Calibri" w:cs="Calibri"/>
-          <w:sz w:val="27"/>
-          <w:szCs w:val="27"/>
-        </w:rPr>
-      </w:pPr>
-      <w:r>
-        <w:rPr>
-          <w:rFonts w:ascii="Calibri" w:hAnsi="Calibri" w:eastAsia="Calibri" w:cs="Calibri"/>
-          <w:noProof w:val="0"/>
+          <w:color w:val="000000" w:themeColor="text1" w:themeTint="FF" w:themeShade="FF"/>
+          <w:sz w:val="27"/>
+          <w:szCs w:val="27"/>
+        </w:rPr>
+      </w:pPr>
+      <w:r>
+        <w:rPr>
+          <w:rFonts w:ascii="Calibri" w:hAnsi="Calibri" w:eastAsia="Calibri" w:cs="Calibri"/>
+          <w:noProof w:val="0"/>
+          <w:color w:val="auto"/>
           <w:sz w:val="27"/>
           <w:szCs w:val="27"/>
           <w:lang w:val="en-AU"/>
@@ -455,14 +516,16 @@
         <w:jc w:val="both"/>
         <w:rPr>
           <w:rFonts w:ascii="Calibri" w:hAnsi="Calibri" w:eastAsia="Calibri" w:cs="Calibri"/>
-          <w:sz w:val="27"/>
-          <w:szCs w:val="27"/>
-        </w:rPr>
-      </w:pPr>
-      <w:r>
-        <w:rPr>
-          <w:rFonts w:ascii="Calibri" w:hAnsi="Calibri" w:eastAsia="Calibri" w:cs="Calibri"/>
-          <w:noProof w:val="0"/>
+          <w:color w:val="000000" w:themeColor="text1" w:themeTint="FF" w:themeShade="FF"/>
+          <w:sz w:val="27"/>
+          <w:szCs w:val="27"/>
+        </w:rPr>
+      </w:pPr>
+      <w:r>
+        <w:rPr>
+          <w:rFonts w:ascii="Calibri" w:hAnsi="Calibri" w:eastAsia="Calibri" w:cs="Calibri"/>
+          <w:noProof w:val="0"/>
+          <w:color w:val="auto"/>
           <w:sz w:val="27"/>
           <w:szCs w:val="27"/>
           <w:lang w:val="en-AU"/>
@@ -481,14 +544,16 @@
         <w:jc w:val="both"/>
         <w:rPr>
           <w:rFonts w:ascii="Calibri" w:hAnsi="Calibri" w:eastAsia="Calibri" w:cs="Calibri"/>
-          <w:sz w:val="27"/>
-          <w:szCs w:val="27"/>
-        </w:rPr>
-      </w:pPr>
-      <w:r>
-        <w:rPr>
-          <w:rFonts w:ascii="Calibri" w:hAnsi="Calibri" w:eastAsia="Calibri" w:cs="Calibri"/>
-          <w:noProof w:val="0"/>
+          <w:color w:val="000000" w:themeColor="text1" w:themeTint="FF" w:themeShade="FF"/>
+          <w:sz w:val="27"/>
+          <w:szCs w:val="27"/>
+        </w:rPr>
+      </w:pPr>
+      <w:r>
+        <w:rPr>
+          <w:rFonts w:ascii="Calibri" w:hAnsi="Calibri" w:eastAsia="Calibri" w:cs="Calibri"/>
+          <w:noProof w:val="0"/>
+          <w:color w:val="auto"/>
           <w:sz w:val="27"/>
           <w:szCs w:val="27"/>
           <w:lang w:val="en-AU"/>
@@ -507,14 +572,16 @@
         <w:jc w:val="both"/>
         <w:rPr>
           <w:rFonts w:ascii="Calibri" w:hAnsi="Calibri" w:eastAsia="Calibri" w:cs="Calibri"/>
-          <w:sz w:val="27"/>
-          <w:szCs w:val="27"/>
-        </w:rPr>
-      </w:pPr>
-      <w:r>
-        <w:rPr>
-          <w:rFonts w:ascii="Calibri" w:hAnsi="Calibri" w:eastAsia="Calibri" w:cs="Calibri"/>
-          <w:noProof w:val="0"/>
+          <w:color w:val="000000" w:themeColor="text1" w:themeTint="FF" w:themeShade="FF"/>
+          <w:sz w:val="27"/>
+          <w:szCs w:val="27"/>
+        </w:rPr>
+      </w:pPr>
+      <w:r>
+        <w:rPr>
+          <w:rFonts w:ascii="Calibri" w:hAnsi="Calibri" w:eastAsia="Calibri" w:cs="Calibri"/>
+          <w:noProof w:val="0"/>
+          <w:color w:val="auto"/>
           <w:sz w:val="27"/>
           <w:szCs w:val="27"/>
           <w:lang w:val="en-AU"/>
@@ -533,14 +600,16 @@
         <w:jc w:val="left"/>
         <w:rPr>
           <w:rFonts w:ascii="Calibri" w:hAnsi="Calibri" w:eastAsia="Calibri" w:cs="Calibri"/>
-          <w:sz w:val="27"/>
-          <w:szCs w:val="27"/>
-        </w:rPr>
-      </w:pPr>
-      <w:r>
-        <w:rPr>
-          <w:rFonts w:ascii="Calibri" w:hAnsi="Calibri" w:eastAsia="Calibri" w:cs="Calibri"/>
-          <w:noProof w:val="0"/>
+          <w:color w:val="000000" w:themeColor="text1" w:themeTint="FF" w:themeShade="FF"/>
+          <w:sz w:val="27"/>
+          <w:szCs w:val="27"/>
+        </w:rPr>
+      </w:pPr>
+      <w:r>
+        <w:rPr>
+          <w:rFonts w:ascii="Calibri" w:hAnsi="Calibri" w:eastAsia="Calibri" w:cs="Calibri"/>
+          <w:noProof w:val="0"/>
+          <w:color w:val="auto"/>
           <w:sz w:val="27"/>
           <w:szCs w:val="27"/>
           <w:lang w:val="en-AU"/>
@@ -551,6 +620,7 @@
         <w:rPr>
           <w:rFonts w:ascii="Calibri" w:hAnsi="Calibri" w:eastAsia="Calibri" w:cs="Calibri"/>
           <w:noProof w:val="0"/>
+          <w:color w:val="auto"/>
           <w:sz w:val="27"/>
           <w:szCs w:val="27"/>
           <w:lang w:val="en-AU"/>
@@ -566,6 +636,7 @@
         <w:rPr>
           <w:rFonts w:ascii="Calibri" w:hAnsi="Calibri" w:eastAsia="Calibri" w:cs="Calibri"/>
           <w:noProof w:val="0"/>
+          <w:color w:val="auto"/>
           <w:sz w:val="27"/>
           <w:szCs w:val="27"/>
           <w:lang w:val="en-AU"/>
@@ -582,24 +653,71 @@
         <w:jc w:val="both"/>
         <w:rPr>
           <w:rFonts w:eastAsia="ＭＳ 明朝" w:eastAsiaTheme="minorEastAsia"/>
-          <w:sz w:val="27"/>
-          <w:szCs w:val="27"/>
-        </w:rPr>
-      </w:pPr>
-      <w:r>
-        <w:rPr>
-          <w:rFonts w:ascii="Calibri" w:hAnsi="Calibri" w:eastAsia="Calibri" w:cs="Calibri"/>
-          <w:noProof w:val="0"/>
-          <w:sz w:val="27"/>
-          <w:szCs w:val="27"/>
-          <w:lang w:val="en-AU"/>
-        </w:rPr>
-        <w:t>From your group's ideal jobs, you can identify a set of skills required for these jobs (we will refer to this as your group's</w:t>
-      </w:r>
-      <w:r>
-        <w:rPr>
-          <w:rFonts w:ascii="Calibri" w:hAnsi="Calibri" w:eastAsia="Calibri" w:cs="Calibri"/>
-          <w:noProof w:val="0"/>
+          <w:color w:val="000000" w:themeColor="text1" w:themeTint="FF" w:themeShade="FF"/>
+          <w:sz w:val="27"/>
+          <w:szCs w:val="27"/>
+        </w:rPr>
+      </w:pPr>
+      <w:r>
+        <w:rPr>
+          <w:rFonts w:ascii="Calibri" w:hAnsi="Calibri" w:eastAsia="Calibri" w:cs="Calibri"/>
+          <w:noProof w:val="0"/>
+          <w:color w:val="auto"/>
+          <w:sz w:val="27"/>
+          <w:szCs w:val="27"/>
+          <w:lang w:val="en-AU"/>
+        </w:rPr>
+        <w:t xml:space="preserve">From your group's ideal jobs, you can </w:t>
+      </w:r>
+      <w:r>
+        <w:rPr>
+          <w:rFonts w:ascii="Calibri" w:hAnsi="Calibri" w:eastAsia="Calibri" w:cs="Calibri"/>
+          <w:noProof w:val="0"/>
+          <w:color w:val="auto"/>
+          <w:sz w:val="27"/>
+          <w:szCs w:val="27"/>
+          <w:lang w:val="en-AU"/>
+        </w:rPr>
+        <w:t>identify</w:t>
+      </w:r>
+      <w:r>
+        <w:rPr>
+          <w:rFonts w:ascii="Calibri" w:hAnsi="Calibri" w:eastAsia="Calibri" w:cs="Calibri"/>
+          <w:noProof w:val="0"/>
+          <w:color w:val="auto"/>
+          <w:sz w:val="27"/>
+          <w:szCs w:val="27"/>
+          <w:lang w:val="en-AU"/>
+        </w:rPr>
+        <w:t xml:space="preserve"> a set of skills </w:t>
+      </w:r>
+      <w:r>
+        <w:rPr>
+          <w:rFonts w:ascii="Calibri" w:hAnsi="Calibri" w:eastAsia="Calibri" w:cs="Calibri"/>
+          <w:noProof w:val="0"/>
+          <w:color w:val="auto"/>
+          <w:sz w:val="27"/>
+          <w:szCs w:val="27"/>
+          <w:lang w:val="en-AU"/>
+        </w:rPr>
+        <w:t>required</w:t>
+      </w:r>
+      <w:r>
+        <w:rPr>
+          <w:rFonts w:ascii="Calibri" w:hAnsi="Calibri" w:eastAsia="Calibri" w:cs="Calibri"/>
+          <w:noProof w:val="0"/>
+          <w:color w:val="auto"/>
+          <w:sz w:val="27"/>
+          <w:szCs w:val="27"/>
+          <w:lang w:val="en-AU"/>
+        </w:rPr>
+        <w:t xml:space="preserve"> for these jobs (we will refer to this as your group's</w:t>
+      </w:r>
+      <w:r>
+        <w:rPr>
+          <w:rFonts w:ascii="Calibri" w:hAnsi="Calibri" w:eastAsia="Calibri" w:cs="Calibri"/>
+          <w:noProof w:val="0"/>
+          <w:color w:val="auto"/>
           <w:sz w:val="27"/>
           <w:szCs w:val="27"/>
           <w:lang w:val="en-AU"/>
@@ -610,6 +728,7 @@
         <w:rPr>
           <w:rFonts w:ascii="Calibri" w:hAnsi="Calibri" w:eastAsia="Calibri" w:cs="Calibri"/>
           <w:noProof w:val="0"/>
+          <w:color w:val="auto"/>
           <w:sz w:val="27"/>
           <w:szCs w:val="27"/>
           <w:lang w:val="en-AU"/>
@@ -620,6 +739,7 @@
         <w:rPr>
           <w:rFonts w:ascii="Calibri" w:hAnsi="Calibri" w:eastAsia="Calibri" w:cs="Calibri"/>
           <w:noProof w:val="0"/>
+          <w:color w:val="auto"/>
           <w:sz w:val="27"/>
           <w:szCs w:val="27"/>
           <w:lang w:val="en-AU"/>
@@ -630,6 +750,7 @@
         <w:rPr>
           <w:rFonts w:ascii="Calibri" w:hAnsi="Calibri" w:eastAsia="Calibri" w:cs="Calibri"/>
           <w:noProof w:val="0"/>
+          <w:color w:val="auto"/>
           <w:sz w:val="27"/>
           <w:szCs w:val="27"/>
           <w:lang w:val="en-AU"/>
@@ -640,6 +761,7 @@
         <w:rPr>
           <w:rFonts w:ascii="Calibri" w:hAnsi="Calibri" w:eastAsia="Calibri" w:cs="Calibri"/>
           <w:noProof w:val="0"/>
+          <w:color w:val="auto"/>
           <w:sz w:val="27"/>
           <w:szCs w:val="27"/>
           <w:lang w:val="en-AU"/>
@@ -650,6 +772,7 @@
         <w:rPr>
           <w:rFonts w:ascii="Calibri" w:hAnsi="Calibri" w:eastAsia="Calibri" w:cs="Calibri"/>
           <w:noProof w:val="0"/>
+          <w:color w:val="auto"/>
           <w:sz w:val="27"/>
           <w:szCs w:val="27"/>
           <w:lang w:val="en-AU"/>
@@ -660,16 +783,18 @@
         <w:rPr>
           <w:rFonts w:ascii="Calibri" w:hAnsi="Calibri" w:eastAsia="Calibri" w:cs="Calibri"/>
           <w:noProof w:val="0"/>
-          <w:sz w:val="27"/>
-          <w:szCs w:val="27"/>
-          <w:lang w:val="en-AU"/>
-        </w:rPr>
-        <w:t>Javascript</w:t>
-      </w:r>
-      <w:r>
-        <w:rPr>
-          <w:rFonts w:ascii="Calibri" w:hAnsi="Calibri" w:eastAsia="Calibri" w:cs="Calibri"/>
-          <w:noProof w:val="0"/>
+          <w:color w:val="auto"/>
+          <w:sz w:val="27"/>
+          <w:szCs w:val="27"/>
+          <w:lang w:val="en-AU"/>
+        </w:rPr>
+        <w:t>JavaScript</w:t>
+      </w:r>
+      <w:r>
+        <w:rPr>
+          <w:rFonts w:ascii="Calibri" w:hAnsi="Calibri" w:eastAsia="Calibri" w:cs="Calibri"/>
+          <w:noProof w:val="0"/>
+          <w:color w:val="auto"/>
           <w:sz w:val="27"/>
           <w:szCs w:val="27"/>
           <w:lang w:val="en-AU"/>
@@ -680,6 +805,7 @@
         <w:rPr>
           <w:rFonts w:ascii="Calibri" w:hAnsi="Calibri" w:eastAsia="Calibri" w:cs="Calibri"/>
           <w:noProof w:val="0"/>
+          <w:color w:val="auto"/>
           <w:sz w:val="27"/>
           <w:szCs w:val="27"/>
           <w:lang w:val="en-AU"/>
@@ -690,6 +816,7 @@
         <w:rPr>
           <w:rFonts w:ascii="Calibri" w:hAnsi="Calibri" w:eastAsia="Calibri" w:cs="Calibri"/>
           <w:noProof w:val="0"/>
+          <w:color w:val="auto"/>
           <w:sz w:val="27"/>
           <w:szCs w:val="27"/>
           <w:lang w:val="en-AU"/>
@@ -707,14 +834,16 @@
         <w:jc w:val="both"/>
         <w:rPr>
           <w:rFonts w:eastAsia="ＭＳ 明朝" w:eastAsiaTheme="minorEastAsia"/>
-          <w:sz w:val="27"/>
-          <w:szCs w:val="27"/>
-        </w:rPr>
-      </w:pPr>
-      <w:r>
-        <w:rPr>
-          <w:rFonts w:ascii="Calibri" w:hAnsi="Calibri" w:eastAsia="Calibri" w:cs="Calibri"/>
-          <w:noProof w:val="0"/>
+          <w:color w:val="000000" w:themeColor="text1" w:themeTint="FF" w:themeShade="FF"/>
+          <w:sz w:val="27"/>
+          <w:szCs w:val="27"/>
+        </w:rPr>
+      </w:pPr>
+      <w:r>
+        <w:rPr>
+          <w:rFonts w:ascii="Calibri" w:hAnsi="Calibri" w:eastAsia="Calibri" w:cs="Calibri"/>
+          <w:noProof w:val="0"/>
+          <w:color w:val="auto"/>
           <w:sz w:val="27"/>
           <w:szCs w:val="27"/>
           <w:lang w:val="en-AU"/>
@@ -725,6 +854,7 @@
         <w:rPr>
           <w:rFonts w:ascii="Calibri" w:hAnsi="Calibri" w:eastAsia="Calibri" w:cs="Calibri"/>
           <w:noProof w:val="0"/>
+          <w:color w:val="auto"/>
           <w:sz w:val="27"/>
           <w:szCs w:val="27"/>
           <w:lang w:val="en-AU"/>
@@ -742,14 +872,16 @@
         <w:jc w:val="both"/>
         <w:rPr>
           <w:rFonts w:eastAsia="ＭＳ 明朝" w:eastAsiaTheme="minorEastAsia"/>
-          <w:sz w:val="27"/>
-          <w:szCs w:val="27"/>
-        </w:rPr>
-      </w:pPr>
-      <w:r>
-        <w:rPr>
-          <w:rFonts w:ascii="Calibri" w:hAnsi="Calibri" w:eastAsia="Calibri" w:cs="Calibri"/>
-          <w:noProof w:val="0"/>
+          <w:color w:val="000000" w:themeColor="text1" w:themeTint="FF" w:themeShade="FF"/>
+          <w:sz w:val="27"/>
+          <w:szCs w:val="27"/>
+        </w:rPr>
+      </w:pPr>
+      <w:r>
+        <w:rPr>
+          <w:rFonts w:ascii="Calibri" w:hAnsi="Calibri" w:eastAsia="Calibri" w:cs="Calibri"/>
+          <w:noProof w:val="0"/>
+          <w:color w:val="auto"/>
           <w:sz w:val="27"/>
           <w:szCs w:val="27"/>
           <w:lang w:val="en-AU"/>
@@ -767,14 +899,16 @@
         <w:jc w:val="both"/>
         <w:rPr>
           <w:rFonts w:eastAsia="ＭＳ 明朝" w:eastAsiaTheme="minorEastAsia"/>
-          <w:sz w:val="27"/>
-          <w:szCs w:val="27"/>
-        </w:rPr>
-      </w:pPr>
-      <w:r>
-        <w:rPr>
-          <w:rFonts w:ascii="Calibri" w:hAnsi="Calibri" w:eastAsia="Calibri" w:cs="Calibri"/>
-          <w:noProof w:val="0"/>
+          <w:color w:val="000000" w:themeColor="text1" w:themeTint="FF" w:themeShade="FF"/>
+          <w:sz w:val="27"/>
+          <w:szCs w:val="27"/>
+        </w:rPr>
+      </w:pPr>
+      <w:r>
+        <w:rPr>
+          <w:rFonts w:ascii="Calibri" w:hAnsi="Calibri" w:eastAsia="Calibri" w:cs="Calibri"/>
+          <w:noProof w:val="0"/>
+          <w:color w:val="auto"/>
           <w:sz w:val="27"/>
           <w:szCs w:val="27"/>
           <w:lang w:val="en-AU"/>
@@ -792,14 +926,16 @@
         <w:jc w:val="both"/>
         <w:rPr>
           <w:rFonts w:eastAsia="ＭＳ 明朝" w:eastAsiaTheme="minorEastAsia"/>
-          <w:sz w:val="27"/>
-          <w:szCs w:val="27"/>
-        </w:rPr>
-      </w:pPr>
-      <w:r>
-        <w:rPr>
-          <w:rFonts w:ascii="Calibri" w:hAnsi="Calibri" w:eastAsia="Calibri" w:cs="Calibri"/>
-          <w:noProof w:val="0"/>
+          <w:color w:val="000000" w:themeColor="text1" w:themeTint="FF" w:themeShade="FF"/>
+          <w:sz w:val="27"/>
+          <w:szCs w:val="27"/>
+        </w:rPr>
+      </w:pPr>
+      <w:r>
+        <w:rPr>
+          <w:rFonts w:ascii="Calibri" w:hAnsi="Calibri" w:eastAsia="Calibri" w:cs="Calibri"/>
+          <w:noProof w:val="0"/>
+          <w:color w:val="auto"/>
           <w:sz w:val="27"/>
           <w:szCs w:val="27"/>
           <w:lang w:val="en-AU"/>
@@ -813,6 +949,7 @@
         <w:rPr>
           <w:rFonts w:ascii="Calibri" w:hAnsi="Calibri" w:eastAsia="Calibri" w:cs="Calibri"/>
           <w:noProof w:val="0"/>
+          <w:color w:val="auto"/>
           <w:sz w:val="27"/>
           <w:szCs w:val="27"/>
           <w:lang w:val="en-AU"/>
@@ -829,14 +966,16 @@
         <w:jc w:val="both"/>
         <w:rPr>
           <w:rFonts w:eastAsia="ＭＳ 明朝" w:eastAsiaTheme="minorEastAsia"/>
-          <w:sz w:val="27"/>
-          <w:szCs w:val="27"/>
-        </w:rPr>
-      </w:pPr>
-      <w:r>
-        <w:rPr>
-          <w:rFonts w:ascii="Calibri" w:hAnsi="Calibri" w:eastAsia="Calibri" w:cs="Calibri"/>
-          <w:noProof w:val="0"/>
+          <w:color w:val="000000" w:themeColor="text1" w:themeTint="FF" w:themeShade="FF"/>
+          <w:sz w:val="27"/>
+          <w:szCs w:val="27"/>
+        </w:rPr>
+      </w:pPr>
+      <w:r>
+        <w:rPr>
+          <w:rFonts w:ascii="Calibri" w:hAnsi="Calibri" w:eastAsia="Calibri" w:cs="Calibri"/>
+          <w:noProof w:val="0"/>
+          <w:color w:val="auto"/>
           <w:sz w:val="27"/>
           <w:szCs w:val="27"/>
           <w:lang w:val="en-AU"/>
@@ -850,15 +989,17 @@
         <w:rPr>
           <w:rFonts w:ascii="Calibri" w:hAnsi="Calibri" w:eastAsia="Calibri" w:cs="Calibri"/>
           <w:noProof w:val="0"/>
-          <w:sz w:val="27"/>
-          <w:szCs w:val="27"/>
-          <w:lang w:val="en-AU"/>
-        </w:rPr>
-      </w:pPr>
-      <w:r>
-        <w:rPr>
-          <w:rFonts w:ascii="Calibri" w:hAnsi="Calibri" w:eastAsia="Calibri" w:cs="Calibri"/>
-          <w:noProof w:val="0"/>
+          <w:color w:val="auto"/>
+          <w:sz w:val="27"/>
+          <w:szCs w:val="27"/>
+          <w:lang w:val="en-AU"/>
+        </w:rPr>
+      </w:pPr>
+      <w:r>
+        <w:rPr>
+          <w:rFonts w:ascii="Calibri" w:hAnsi="Calibri" w:eastAsia="Calibri" w:cs="Calibri"/>
+          <w:noProof w:val="0"/>
+          <w:color w:val="auto"/>
           <w:sz w:val="27"/>
           <w:szCs w:val="27"/>
           <w:lang w:val="en-AU"/>
@@ -869,6 +1010,7 @@
         <w:rPr>
           <w:rFonts w:ascii="Calibri" w:hAnsi="Calibri" w:eastAsia="Calibri" w:cs="Calibri"/>
           <w:noProof w:val="0"/>
+          <w:color w:val="auto"/>
           <w:sz w:val="27"/>
           <w:szCs w:val="27"/>
           <w:lang w:val="en-AU"/>
@@ -879,6 +1021,7 @@
         <w:rPr>
           <w:rFonts w:ascii="Calibri" w:hAnsi="Calibri" w:eastAsia="Calibri" w:cs="Calibri"/>
           <w:noProof w:val="0"/>
+          <w:color w:val="auto"/>
           <w:sz w:val="27"/>
           <w:szCs w:val="27"/>
           <w:lang w:val="en-AU"/>
@@ -892,17 +1035,17 @@
         <w:rPr>
           <w:rFonts w:ascii="Calibri" w:hAnsi="Calibri" w:eastAsia="Calibri" w:cs="Calibri"/>
           <w:noProof w:val="0"/>
-          <w:color w:val="ED7D31" w:themeColor="accent2" w:themeTint="FF" w:themeShade="FF"/>
-          <w:sz w:val="27"/>
-          <w:szCs w:val="27"/>
-          <w:lang w:val="en-AU"/>
-        </w:rPr>
-      </w:pPr>
-      <w:r>
-        <w:rPr>
-          <w:rFonts w:ascii="Calibri" w:hAnsi="Calibri" w:eastAsia="Calibri" w:cs="Calibri"/>
-          <w:noProof w:val="0"/>
-          <w:color w:val="ED7D31" w:themeColor="accent2" w:themeTint="FF" w:themeShade="FF"/>
+          <w:color w:val="auto"/>
+          <w:sz w:val="27"/>
+          <w:szCs w:val="27"/>
+          <w:lang w:val="en-AU"/>
+        </w:rPr>
+      </w:pPr>
+      <w:r>
+        <w:rPr>
+          <w:rFonts w:ascii="Calibri" w:hAnsi="Calibri" w:eastAsia="Calibri" w:cs="Calibri"/>
+          <w:noProof w:val="0"/>
+          <w:color w:val="auto"/>
           <w:sz w:val="27"/>
           <w:szCs w:val="27"/>
           <w:lang w:val="en-AU"/>
@@ -913,7 +1056,7 @@
         <w:rPr>
           <w:rFonts w:ascii="Calibri" w:hAnsi="Calibri" w:eastAsia="Calibri" w:cs="Calibri"/>
           <w:noProof w:val="0"/>
-          <w:color w:val="ED7D31" w:themeColor="accent2" w:themeTint="FF" w:themeShade="FF"/>
+          <w:color w:val="auto"/>
           <w:sz w:val="27"/>
           <w:szCs w:val="27"/>
           <w:lang w:val="en-AU"/>
@@ -924,7 +1067,7 @@
         <w:rPr>
           <w:rFonts w:ascii="Calibri" w:hAnsi="Calibri" w:eastAsia="Calibri" w:cs="Calibri"/>
           <w:noProof w:val="0"/>
-          <w:color w:val="ED7D31" w:themeColor="accent2" w:themeTint="FF" w:themeShade="FF"/>
+          <w:color w:val="auto"/>
           <w:sz w:val="27"/>
           <w:szCs w:val="27"/>
           <w:lang w:val="en-AU"/>
@@ -935,7 +1078,7 @@
         <w:rPr>
           <w:rFonts w:ascii="Calibri" w:hAnsi="Calibri" w:eastAsia="Calibri" w:cs="Calibri"/>
           <w:noProof w:val="0"/>
-          <w:color w:val="ED7D31" w:themeColor="accent2" w:themeTint="FF" w:themeShade="FF"/>
+          <w:color w:val="auto"/>
           <w:sz w:val="27"/>
           <w:szCs w:val="27"/>
           <w:lang w:val="en-AU"/>
@@ -946,7 +1089,7 @@
         <w:rPr>
           <w:rFonts w:ascii="Calibri" w:hAnsi="Calibri" w:eastAsia="Calibri" w:cs="Calibri"/>
           <w:noProof w:val="0"/>
-          <w:color w:val="ED7D31" w:themeColor="accent2" w:themeTint="FF" w:themeShade="FF"/>
+          <w:color w:val="auto"/>
           <w:sz w:val="27"/>
           <w:szCs w:val="27"/>
           <w:lang w:val="en-AU"/>
@@ -957,7 +1100,7 @@
         <w:rPr>
           <w:rFonts w:ascii="Calibri" w:hAnsi="Calibri" w:eastAsia="Calibri" w:cs="Calibri"/>
           <w:noProof w:val="0"/>
-          <w:color w:val="ED7D31" w:themeColor="accent2" w:themeTint="FF" w:themeShade="FF"/>
+          <w:color w:val="auto"/>
           <w:sz w:val="27"/>
           <w:szCs w:val="27"/>
           <w:lang w:val="en-AU"/>
@@ -968,7 +1111,7 @@
         <w:rPr>
           <w:rFonts w:ascii="Calibri" w:hAnsi="Calibri" w:eastAsia="Calibri" w:cs="Calibri"/>
           <w:noProof w:val="0"/>
-          <w:color w:val="ED7D31" w:themeColor="accent2" w:themeTint="FF" w:themeShade="FF"/>
+          <w:color w:val="auto"/>
           <w:sz w:val="27"/>
           <w:szCs w:val="27"/>
           <w:lang w:val="en-AU"/>
@@ -984,6 +1127,7 @@
           <w:b w:val="1"/>
           <w:bCs w:val="1"/>
           <w:noProof w:val="0"/>
+          <w:color w:val="auto"/>
           <w:sz w:val="27"/>
           <w:szCs w:val="27"/>
           <w:lang w:val="en-AU"/>
@@ -995,6 +1139,7 @@
           <w:b w:val="1"/>
           <w:bCs w:val="1"/>
           <w:noProof w:val="0"/>
+          <w:color w:val="auto"/>
           <w:sz w:val="28"/>
           <w:szCs w:val="28"/>
           <w:lang w:val="en-AU"/>
@@ -1007,6 +1152,7 @@
           <w:b w:val="1"/>
           <w:bCs w:val="1"/>
           <w:noProof w:val="0"/>
+          <w:color w:val="auto"/>
           <w:sz w:val="28"/>
           <w:szCs w:val="28"/>
           <w:lang w:val="en-AU"/>
@@ -1019,6 +1165,7 @@
           <w:b w:val="1"/>
           <w:bCs w:val="1"/>
           <w:noProof w:val="0"/>
+          <w:color w:val="auto"/>
           <w:sz w:val="28"/>
           <w:szCs w:val="28"/>
           <w:lang w:val="en-AU"/>
@@ -1032,14 +1179,16 @@
         <w:rPr>
           <w:rFonts w:ascii="Calibri" w:hAnsi="Calibri" w:eastAsia="Calibri" w:cs="Calibri"/>
           <w:noProof w:val="0"/>
-          <w:sz w:val="27"/>
-          <w:szCs w:val="27"/>
-          <w:lang w:val="en-AU"/>
-        </w:rPr>
-      </w:pPr>
-      <w:r>
-        <w:rPr>
-          <w:noProof w:val="0"/>
+          <w:color w:val="auto"/>
+          <w:sz w:val="27"/>
+          <w:szCs w:val="27"/>
+          <w:lang w:val="en-AU"/>
+        </w:rPr>
+      </w:pPr>
+      <w:r>
+        <w:rPr>
+          <w:noProof w:val="0"/>
+          <w:color w:val="auto"/>
           <w:sz w:val="27"/>
           <w:szCs w:val="27"/>
           <w:lang w:val="en-AU"/>
@@ -1049,6 +1198,7 @@
       <w:r>
         <w:rPr>
           <w:noProof w:val="0"/>
+          <w:color w:val="auto"/>
           <w:sz w:val="27"/>
           <w:szCs w:val="27"/>
           <w:lang w:val="en-AU"/>
@@ -1058,6 +1208,7 @@
       <w:r>
         <w:rPr>
           <w:noProof w:val="0"/>
+          <w:color w:val="auto"/>
           <w:sz w:val="27"/>
           <w:szCs w:val="27"/>
           <w:lang w:val="en-AU"/>
@@ -1067,6 +1218,7 @@
       <w:r>
         <w:rPr>
           <w:noProof w:val="0"/>
+          <w:color w:val="auto"/>
           <w:sz w:val="27"/>
           <w:szCs w:val="27"/>
           <w:lang w:val="en-AU"/>
@@ -1076,6 +1228,7 @@
       <w:r>
         <w:rPr>
           <w:noProof w:val="0"/>
+          <w:color w:val="auto"/>
           <w:sz w:val="27"/>
           <w:szCs w:val="27"/>
           <w:lang w:val="en-AU"/>
@@ -1085,6 +1238,7 @@
       <w:r>
         <w:rPr>
           <w:noProof w:val="0"/>
+          <w:color w:val="auto"/>
           <w:sz w:val="27"/>
           <w:szCs w:val="27"/>
           <w:lang w:val="en-AU"/>
@@ -1094,6 +1248,7 @@
       <w:r>
         <w:rPr>
           <w:noProof w:val="0"/>
+          <w:color w:val="auto"/>
           <w:sz w:val="27"/>
           <w:szCs w:val="27"/>
           <w:lang w:val="en-AU"/>
@@ -1103,6 +1258,7 @@
       <w:r>
         <w:rPr>
           <w:noProof w:val="0"/>
+          <w:color w:val="auto"/>
           <w:sz w:val="27"/>
           <w:szCs w:val="27"/>
           <w:lang w:val="en-AU"/>
@@ -1112,6 +1268,7 @@
       <w:r>
         <w:rPr>
           <w:noProof w:val="0"/>
+          <w:color w:val="auto"/>
           <w:sz w:val="27"/>
           <w:szCs w:val="27"/>
           <w:lang w:val="en-AU"/>
@@ -1121,6 +1278,7 @@
       <w:r>
         <w:rPr>
           <w:noProof w:val="0"/>
+          <w:color w:val="auto"/>
           <w:sz w:val="27"/>
           <w:szCs w:val="27"/>
           <w:lang w:val="en-AU"/>
@@ -1130,6 +1288,7 @@
       <w:r>
         <w:rPr>
           <w:noProof w:val="0"/>
+          <w:color w:val="auto"/>
           <w:sz w:val="27"/>
           <w:szCs w:val="27"/>
           <w:lang w:val="en-AU"/>
@@ -1139,6 +1298,7 @@
       <w:r>
         <w:rPr>
           <w:noProof w:val="0"/>
+          <w:color w:val="auto"/>
           <w:sz w:val="27"/>
           <w:szCs w:val="27"/>
           <w:lang w:val="en-AU"/>
@@ -1148,6 +1308,7 @@
       <w:r>
         <w:rPr>
           <w:noProof w:val="0"/>
+          <w:color w:val="auto"/>
           <w:sz w:val="27"/>
           <w:szCs w:val="27"/>
           <w:lang w:val="en-AU"/>
@@ -1157,6 +1318,7 @@
       <w:r>
         <w:rPr>
           <w:noProof w:val="0"/>
+          <w:color w:val="auto"/>
           <w:sz w:val="27"/>
           <w:szCs w:val="27"/>
           <w:lang w:val="en-AU"/>
@@ -1166,6 +1328,7 @@
       <w:r>
         <w:rPr>
           <w:noProof w:val="0"/>
+          <w:color w:val="auto"/>
           <w:sz w:val="27"/>
           <w:szCs w:val="27"/>
           <w:lang w:val="en-AU"/>
@@ -1175,6 +1338,7 @@
       <w:r>
         <w:rPr>
           <w:noProof w:val="0"/>
+          <w:color w:val="auto"/>
           <w:sz w:val="27"/>
           <w:szCs w:val="27"/>
           <w:lang w:val="en-AU"/>
@@ -1184,6 +1348,7 @@
       <w:r>
         <w:rPr>
           <w:noProof w:val="0"/>
+          <w:color w:val="auto"/>
           <w:sz w:val="27"/>
           <w:szCs w:val="27"/>
           <w:lang w:val="en-AU"/>
@@ -1193,6 +1358,7 @@
       <w:r>
         <w:rPr>
           <w:noProof w:val="0"/>
+          <w:color w:val="auto"/>
           <w:sz w:val="27"/>
           <w:szCs w:val="27"/>
           <w:lang w:val="en-AU"/>
@@ -1202,6 +1368,7 @@
       <w:r>
         <w:rPr>
           <w:noProof w:val="0"/>
+          <w:color w:val="auto"/>
           <w:sz w:val="27"/>
           <w:szCs w:val="27"/>
           <w:lang w:val="en-AU"/>
@@ -1211,6 +1378,7 @@
       <w:r>
         <w:rPr>
           <w:noProof w:val="0"/>
+          <w:color w:val="auto"/>
           <w:sz w:val="27"/>
           <w:szCs w:val="27"/>
           <w:lang w:val="en-AU"/>
@@ -1220,6 +1388,7 @@
       <w:r>
         <w:rPr>
           <w:noProof w:val="0"/>
+          <w:color w:val="auto"/>
           <w:sz w:val="27"/>
           <w:szCs w:val="27"/>
           <w:lang w:val="en-AU"/>
@@ -1229,6 +1398,7 @@
       <w:r>
         <w:rPr>
           <w:noProof w:val="0"/>
+          <w:color w:val="auto"/>
           <w:sz w:val="27"/>
           <w:szCs w:val="27"/>
           <w:lang w:val="en-AU"/>
@@ -1238,6 +1408,7 @@
       <w:r>
         <w:rPr>
           <w:noProof w:val="0"/>
+          <w:color w:val="auto"/>
           <w:sz w:val="27"/>
           <w:szCs w:val="27"/>
           <w:lang w:val="en-AU"/>
@@ -1247,6 +1418,7 @@
       <w:r>
         <w:rPr>
           <w:noProof w:val="0"/>
+          <w:color w:val="auto"/>
           <w:sz w:val="27"/>
           <w:szCs w:val="27"/>
           <w:lang w:val="en-AU"/>
@@ -1256,6 +1428,7 @@
       <w:r>
         <w:rPr>
           <w:noProof w:val="0"/>
+          <w:color w:val="auto"/>
           <w:sz w:val="27"/>
           <w:szCs w:val="27"/>
           <w:lang w:val="en-AU"/>
@@ -1265,6 +1438,7 @@
       <w:r>
         <w:rPr>
           <w:noProof w:val="0"/>
+          <w:color w:val="auto"/>
           <w:sz w:val="27"/>
           <w:szCs w:val="27"/>
           <w:lang w:val="en-AU"/>
@@ -1274,6 +1448,7 @@
       <w:r>
         <w:rPr>
           <w:noProof w:val="0"/>
+          <w:color w:val="auto"/>
           <w:sz w:val="27"/>
           <w:szCs w:val="27"/>
           <w:lang w:val="en-AU"/>
@@ -1283,6 +1458,7 @@
       <w:r>
         <w:rPr>
           <w:noProof w:val="0"/>
+          <w:color w:val="auto"/>
           <w:sz w:val="27"/>
           <w:szCs w:val="27"/>
           <w:lang w:val="en-AU"/>
@@ -1292,6 +1468,7 @@
       <w:r>
         <w:rPr>
           <w:noProof w:val="0"/>
+          <w:color w:val="auto"/>
           <w:sz w:val="27"/>
           <w:szCs w:val="27"/>
           <w:lang w:val="en-AU"/>
@@ -1301,6 +1478,7 @@
       <w:r>
         <w:rPr>
           <w:noProof w:val="0"/>
+          <w:color w:val="auto"/>
           <w:sz w:val="27"/>
           <w:szCs w:val="27"/>
           <w:lang w:val="en-AU"/>
@@ -1310,6 +1488,7 @@
       <w:r>
         <w:rPr>
           <w:noProof w:val="0"/>
+          <w:color w:val="auto"/>
           <w:sz w:val="27"/>
           <w:szCs w:val="27"/>
           <w:lang w:val="en-AU"/>
@@ -1319,6 +1498,7 @@
       <w:r>
         <w:rPr>
           <w:noProof w:val="0"/>
+          <w:color w:val="auto"/>
           <w:sz w:val="27"/>
           <w:szCs w:val="27"/>
           <w:lang w:val="en-AU"/>
@@ -1328,6 +1508,7 @@
       <w:r>
         <w:rPr>
           <w:noProof w:val="0"/>
+          <w:color w:val="auto"/>
           <w:sz w:val="27"/>
           <w:szCs w:val="27"/>
           <w:lang w:val="en-AU"/>
@@ -1340,6 +1521,7 @@
         <w:pStyle w:val="NoSpacing"/>
         <w:rPr>
           <w:noProof w:val="0"/>
+          <w:color w:val="auto"/>
           <w:sz w:val="27"/>
           <w:szCs w:val="27"/>
           <w:lang w:val="en-AU"/>
@@ -1352,14 +1534,16 @@
         <w:rPr>
           <w:rFonts w:ascii="Calibri" w:hAnsi="Calibri" w:eastAsia="Calibri" w:cs="Calibri"/>
           <w:noProof w:val="0"/>
-          <w:sz w:val="27"/>
-          <w:szCs w:val="27"/>
-          <w:lang w:val="en-AU"/>
-        </w:rPr>
-      </w:pPr>
-      <w:r>
-        <w:rPr>
-          <w:noProof w:val="0"/>
+          <w:color w:val="auto"/>
+          <w:sz w:val="27"/>
+          <w:szCs w:val="27"/>
+          <w:lang w:val="en-AU"/>
+        </w:rPr>
+      </w:pPr>
+      <w:r>
+        <w:rPr>
+          <w:noProof w:val="0"/>
+          <w:color w:val="auto"/>
           <w:sz w:val="27"/>
           <w:szCs w:val="27"/>
           <w:lang w:val="en-AU"/>
@@ -1369,6 +1553,7 @@
       <w:r>
         <w:rPr>
           <w:noProof w:val="0"/>
+          <w:color w:val="auto"/>
           <w:sz w:val="27"/>
           <w:szCs w:val="27"/>
           <w:lang w:val="en-AU"/>
@@ -1378,6 +1563,7 @@
       <w:r>
         <w:rPr>
           <w:noProof w:val="0"/>
+          <w:color w:val="auto"/>
           <w:sz w:val="27"/>
           <w:szCs w:val="27"/>
           <w:lang w:val="en-AU"/>
@@ -1387,6 +1573,7 @@
       <w:r>
         <w:rPr>
           <w:noProof w:val="0"/>
+          <w:color w:val="auto"/>
           <w:sz w:val="27"/>
           <w:szCs w:val="27"/>
           <w:lang w:val="en-AU"/>
@@ -1396,6 +1583,7 @@
       <w:r>
         <w:rPr>
           <w:noProof w:val="0"/>
+          <w:color w:val="auto"/>
           <w:sz w:val="27"/>
           <w:szCs w:val="27"/>
           <w:lang w:val="en-AU"/>
@@ -1408,6 +1596,7 @@
         <w:pStyle w:val="NoSpacing"/>
         <w:rPr>
           <w:noProof w:val="0"/>
+          <w:color w:val="auto"/>
           <w:sz w:val="27"/>
           <w:szCs w:val="27"/>
           <w:lang w:val="en-AU"/>
@@ -1418,16 +1607,17 @@
       <w:pPr>
         <w:pStyle w:val="NoSpacing"/>
         <w:rPr>
-          <w:rFonts w:ascii="Calibri" w:hAnsi="Calibri" w:eastAsia="Calibri" w:cs="Calibri"/>
-          <w:noProof w:val="0"/>
-          <w:sz w:val="27"/>
-          <w:szCs w:val="27"/>
-          <w:lang w:val="en-AU"/>
-        </w:rPr>
-      </w:pPr>
-      <w:r>
-        <w:rPr>
-          <w:noProof w:val="0"/>
+          <w:noProof w:val="0"/>
+          <w:color w:val="auto"/>
+          <w:sz w:val="27"/>
+          <w:szCs w:val="27"/>
+          <w:lang w:val="en-AU"/>
+        </w:rPr>
+      </w:pPr>
+      <w:r>
+        <w:rPr>
+          <w:noProof w:val="0"/>
+          <w:color w:val="auto"/>
           <w:sz w:val="27"/>
           <w:szCs w:val="27"/>
           <w:lang w:val="en-AU"/>
@@ -1437,6 +1627,7 @@
       <w:r>
         <w:rPr>
           <w:noProof w:val="0"/>
+          <w:color w:val="auto"/>
           <w:sz w:val="27"/>
           <w:szCs w:val="27"/>
           <w:lang w:val="en-AU"/>
@@ -1446,165 +1637,268 @@
       <w:r>
         <w:rPr>
           <w:noProof w:val="0"/>
-          <w:sz w:val="27"/>
-          <w:szCs w:val="27"/>
-          <w:lang w:val="en-AU"/>
-        </w:rPr>
-        <w:t xml:space="preserve"> we have identified are</w:t>
-      </w:r>
-      <w:r>
-        <w:rPr>
-          <w:noProof w:val="0"/>
+          <w:color w:val="auto"/>
+          <w:sz w:val="27"/>
+          <w:szCs w:val="27"/>
+          <w:lang w:val="en-AU"/>
+        </w:rPr>
+        <w:t xml:space="preserve"> we have </w:t>
+      </w:r>
+      <w:r>
+        <w:rPr>
+          <w:noProof w:val="0"/>
+          <w:color w:val="auto"/>
+          <w:sz w:val="27"/>
+          <w:szCs w:val="27"/>
+          <w:lang w:val="en-AU"/>
+        </w:rPr>
+        <w:t>identified</w:t>
+      </w:r>
+      <w:r>
+        <w:rPr>
+          <w:noProof w:val="0"/>
+          <w:color w:val="auto"/>
           <w:sz w:val="27"/>
           <w:szCs w:val="27"/>
           <w:lang w:val="en-AU"/>
         </w:rPr>
         <w:t xml:space="preserve"> </w:t>
       </w:r>
+      <w:r>
+        <w:rPr>
+          <w:noProof w:val="0"/>
+          <w:color w:val="auto"/>
+          <w:sz w:val="27"/>
+          <w:szCs w:val="27"/>
+          <w:lang w:val="en-AU"/>
+        </w:rPr>
+        <w:t>are</w:t>
+      </w:r>
+      <w:r>
+        <w:rPr>
+          <w:noProof w:val="0"/>
+          <w:color w:val="auto"/>
+          <w:sz w:val="27"/>
+          <w:szCs w:val="27"/>
+          <w:lang w:val="en-AU"/>
+        </w:rPr>
+        <w:t>:</w:t>
+      </w:r>
+      <w:r>
+        <w:rPr>
+          <w:noProof w:val="0"/>
+          <w:color w:val="auto"/>
+          <w:sz w:val="27"/>
+          <w:szCs w:val="27"/>
+          <w:lang w:val="en-AU"/>
+        </w:rPr>
+        <w:t xml:space="preserve"> JavaScript, </w:t>
+      </w:r>
+      <w:r>
+        <w:rPr>
+          <w:noProof w:val="0"/>
+          <w:color w:val="auto"/>
+          <w:sz w:val="27"/>
+          <w:szCs w:val="27"/>
+          <w:lang w:val="en-AU"/>
+        </w:rPr>
+        <w:t xml:space="preserve">JAVA, Microsoft Windows, </w:t>
+      </w:r>
+      <w:r>
+        <w:rPr>
+          <w:noProof w:val="0"/>
+          <w:color w:val="auto"/>
+          <w:sz w:val="27"/>
+          <w:szCs w:val="27"/>
+          <w:lang w:val="en-AU"/>
+        </w:rPr>
+        <w:t xml:space="preserve">Graphic </w:t>
+      </w:r>
+      <w:r>
+        <w:rPr>
+          <w:noProof w:val="0"/>
+          <w:color w:val="auto"/>
+          <w:sz w:val="27"/>
+          <w:szCs w:val="27"/>
+          <w:lang w:val="en-AU"/>
+        </w:rPr>
+        <w:t>D</w:t>
+      </w:r>
+      <w:r>
+        <w:rPr>
+          <w:noProof w:val="0"/>
+          <w:color w:val="auto"/>
+          <w:sz w:val="27"/>
+          <w:szCs w:val="27"/>
+          <w:lang w:val="en-AU"/>
+        </w:rPr>
+        <w:t>esign</w:t>
+      </w:r>
+      <w:r>
+        <w:rPr>
+          <w:noProof w:val="0"/>
+          <w:color w:val="auto"/>
+          <w:sz w:val="27"/>
+          <w:szCs w:val="27"/>
+          <w:lang w:val="en-AU"/>
+        </w:rPr>
+        <w:t>,</w:t>
+      </w:r>
+      <w:r>
+        <w:rPr>
+          <w:noProof w:val="0"/>
+          <w:color w:val="auto"/>
+          <w:sz w:val="27"/>
+          <w:szCs w:val="27"/>
+          <w:lang w:val="en-AU"/>
+        </w:rPr>
+        <w:t xml:space="preserve"> </w:t>
+      </w:r>
+      <w:r>
+        <w:rPr>
+          <w:noProof w:val="0"/>
+          <w:color w:val="auto"/>
+          <w:sz w:val="27"/>
+          <w:szCs w:val="27"/>
+          <w:lang w:val="en-AU"/>
+        </w:rPr>
+        <w:t>C</w:t>
+      </w:r>
+      <w:r>
+        <w:rPr>
+          <w:noProof w:val="0"/>
+          <w:color w:val="auto"/>
+          <w:sz w:val="27"/>
+          <w:szCs w:val="27"/>
+          <w:lang w:val="en-AU"/>
+        </w:rPr>
+        <w:t xml:space="preserve">#, Linux, </w:t>
+      </w:r>
+      <w:r>
+        <w:rPr>
+          <w:noProof w:val="0"/>
+          <w:color w:val="auto"/>
+          <w:sz w:val="27"/>
+          <w:szCs w:val="27"/>
+          <w:lang w:val="en-AU"/>
+        </w:rPr>
+        <w:t xml:space="preserve">Software Engineering, </w:t>
+      </w:r>
+      <w:proofErr w:type="spellStart"/>
+      <w:r>
+        <w:rPr>
+          <w:noProof w:val="0"/>
+          <w:color w:val="auto"/>
+          <w:sz w:val="27"/>
+          <w:szCs w:val="27"/>
+          <w:lang w:val="en-AU"/>
+        </w:rPr>
+        <w:t>.Net</w:t>
+      </w:r>
+      <w:proofErr w:type="spellEnd"/>
+      <w:r>
+        <w:rPr>
+          <w:noProof w:val="0"/>
+          <w:color w:val="auto"/>
+          <w:sz w:val="27"/>
+          <w:szCs w:val="27"/>
+          <w:lang w:val="en-AU"/>
+        </w:rPr>
+        <w:t xml:space="preserve"> Programming, </w:t>
+      </w:r>
+      <w:r>
+        <w:rPr>
+          <w:noProof w:val="0"/>
+          <w:color w:val="auto"/>
+          <w:sz w:val="27"/>
+          <w:szCs w:val="27"/>
+          <w:lang w:val="en-AU"/>
+        </w:rPr>
+        <w:t xml:space="preserve">Microsoft Office, </w:t>
+      </w:r>
+      <w:r>
+        <w:rPr>
+          <w:noProof w:val="0"/>
+          <w:color w:val="auto"/>
+          <w:sz w:val="27"/>
+          <w:szCs w:val="27"/>
+          <w:lang w:val="en-AU"/>
+        </w:rPr>
+        <w:t>GIT, Python, Scrum</w:t>
+      </w:r>
+      <w:r>
+        <w:rPr>
+          <w:noProof w:val="0"/>
+          <w:color w:val="auto"/>
+          <w:sz w:val="27"/>
+          <w:szCs w:val="27"/>
+          <w:lang w:val="en-AU"/>
+        </w:rPr>
+        <w:t>.</w:t>
+      </w:r>
     </w:p>
     <w:p>
       <w:pPr>
         <w:pStyle w:val="NoSpacing"/>
         <w:rPr>
-          <w:rFonts w:ascii="Calibri" w:hAnsi="Calibri" w:eastAsia="Calibri" w:cs="Calibri"/>
-          <w:noProof w:val="0"/>
-          <w:sz w:val="27"/>
-          <w:szCs w:val="27"/>
-          <w:lang w:val="en-AU"/>
-        </w:rPr>
-      </w:pPr>
-      <w:r>
-        <w:rPr>
-          <w:noProof w:val="0"/>
-          <w:sz w:val="27"/>
-          <w:szCs w:val="27"/>
-          <w:lang w:val="en-AU"/>
-        </w:rPr>
-        <w:t>fluency in</w:t>
-      </w:r>
-      <w:r>
-        <w:rPr>
-          <w:noProof w:val="0"/>
-          <w:sz w:val="27"/>
-          <w:szCs w:val="27"/>
-          <w:lang w:val="en-AU"/>
-        </w:rPr>
-        <w:t xml:space="preserve"> </w:t>
-      </w:r>
-      <w:r>
-        <w:rPr>
-          <w:rFonts w:ascii="Calibri" w:hAnsi="Calibri" w:eastAsia="Calibri" w:cs="Calibri"/>
-          <w:noProof w:val="0"/>
-          <w:sz w:val="27"/>
-          <w:szCs w:val="27"/>
-          <w:lang w:val="en-AU"/>
-        </w:rPr>
-        <w:t>JAVA</w:t>
-      </w:r>
-      <w:r>
-        <w:rPr>
-          <w:rFonts w:ascii="Calibri" w:hAnsi="Calibri" w:eastAsia="Calibri" w:cs="Calibri"/>
-          <w:noProof w:val="0"/>
-          <w:sz w:val="27"/>
-          <w:szCs w:val="27"/>
-          <w:lang w:val="en-AU"/>
-        </w:rPr>
-        <w:t>,</w:t>
-      </w:r>
-      <w:r>
-        <w:rPr>
-          <w:rFonts w:ascii="Calibri" w:hAnsi="Calibri" w:eastAsia="Calibri" w:cs="Calibri"/>
-          <w:noProof w:val="0"/>
-          <w:sz w:val="27"/>
-          <w:szCs w:val="27"/>
-          <w:lang w:val="en-AU"/>
-        </w:rPr>
-        <w:t xml:space="preserve"> </w:t>
-      </w:r>
-      <w:r>
-        <w:rPr>
-          <w:rFonts w:ascii="Calibri" w:hAnsi="Calibri" w:eastAsia="Calibri" w:cs="Calibri"/>
-          <w:noProof w:val="0"/>
-          <w:sz w:val="27"/>
-          <w:szCs w:val="27"/>
-          <w:lang w:val="en-AU"/>
-        </w:rPr>
-        <w:t>C++</w:t>
-      </w:r>
-      <w:r>
-        <w:rPr>
-          <w:rFonts w:ascii="Calibri" w:hAnsi="Calibri" w:eastAsia="Calibri" w:cs="Calibri"/>
-          <w:noProof w:val="0"/>
-          <w:sz w:val="27"/>
-          <w:szCs w:val="27"/>
-          <w:lang w:val="en-AU"/>
-        </w:rPr>
-        <w:t xml:space="preserve">, </w:t>
-      </w:r>
-      <w:r>
-        <w:rPr>
-          <w:rFonts w:ascii="Calibri" w:hAnsi="Calibri" w:eastAsia="Calibri" w:cs="Calibri"/>
-          <w:noProof w:val="0"/>
-          <w:sz w:val="27"/>
-          <w:szCs w:val="27"/>
-          <w:lang w:val="en-AU"/>
-        </w:rPr>
-        <w:t>Microsoft Windows</w:t>
-      </w:r>
-      <w:r>
-        <w:rPr>
-          <w:rFonts w:ascii="Calibri" w:hAnsi="Calibri" w:eastAsia="Calibri" w:cs="Calibri"/>
-          <w:noProof w:val="0"/>
-          <w:sz w:val="27"/>
-          <w:szCs w:val="27"/>
-          <w:lang w:val="en-AU"/>
-        </w:rPr>
-        <w:t xml:space="preserve">, </w:t>
-      </w:r>
-      <w:r>
-        <w:rPr>
-          <w:rFonts w:ascii="Calibri" w:hAnsi="Calibri" w:eastAsia="Calibri" w:cs="Calibri"/>
-          <w:noProof w:val="0"/>
-          <w:sz w:val="27"/>
-          <w:szCs w:val="27"/>
-          <w:lang w:val="en-AU"/>
-        </w:rPr>
-        <w:t>Graphic design</w:t>
-      </w:r>
-      <w:r>
-        <w:rPr>
-          <w:rFonts w:ascii="Calibri" w:hAnsi="Calibri" w:eastAsia="Calibri" w:cs="Calibri"/>
-          <w:noProof w:val="0"/>
-          <w:sz w:val="27"/>
-          <w:szCs w:val="27"/>
-          <w:lang w:val="en-AU"/>
-        </w:rPr>
-        <w:t xml:space="preserve"> </w:t>
-      </w:r>
-      <w:r>
-        <w:rPr>
-          <w:rFonts w:ascii="Calibri" w:hAnsi="Calibri" w:eastAsia="Calibri" w:cs="Calibri"/>
-          <w:noProof w:val="0"/>
-          <w:sz w:val="27"/>
-          <w:szCs w:val="27"/>
-          <w:lang w:val="en-AU"/>
-        </w:rPr>
-        <w:t xml:space="preserve">and </w:t>
-      </w:r>
-      <w:r>
-        <w:rPr>
-          <w:rFonts w:ascii="Calibri" w:hAnsi="Calibri" w:eastAsia="Calibri" w:cs="Calibri"/>
-          <w:noProof w:val="0"/>
-          <w:sz w:val="27"/>
-          <w:szCs w:val="27"/>
-          <w:lang w:val="en-AU"/>
-        </w:rPr>
-        <w:t>Microsoft C#</w:t>
-      </w:r>
-      <w:r>
-        <w:rPr>
-          <w:rFonts w:ascii="Calibri" w:hAnsi="Calibri" w:eastAsia="Calibri" w:cs="Calibri"/>
-          <w:noProof w:val="0"/>
+          <w:noProof w:val="0"/>
+          <w:color w:val="auto"/>
+          <w:sz w:val="27"/>
+          <w:szCs w:val="27"/>
+          <w:lang w:val="en-AU"/>
+        </w:rPr>
+      </w:pPr>
+    </w:p>
+    <w:p>
+      <w:pPr>
+        <w:pStyle w:val="NoSpacing"/>
+        <w:rPr>
+          <w:rFonts w:ascii="Calibri" w:hAnsi="Calibri" w:eastAsia="Calibri" w:cs="Calibri"/>
+          <w:noProof w:val="0"/>
+          <w:color w:val="auto"/>
+          <w:sz w:val="27"/>
+          <w:szCs w:val="27"/>
+          <w:lang w:val="en-AU"/>
+        </w:rPr>
+      </w:pPr>
+      <w:r>
+        <w:rPr>
+          <w:rFonts w:ascii="Calibri" w:hAnsi="Calibri" w:eastAsia="Calibri" w:cs="Calibri"/>
+          <w:noProof w:val="0"/>
+          <w:color w:val="auto"/>
+          <w:sz w:val="27"/>
+          <w:szCs w:val="27"/>
+          <w:lang w:val="en-AU"/>
+        </w:rPr>
+        <w:t>The top three ranked IT Specific Skills not required for a Game Designer are:</w:t>
+      </w:r>
+      <w:r>
+        <w:rPr>
+          <w:rFonts w:ascii="Calibri" w:hAnsi="Calibri" w:eastAsia="Calibri" w:cs="Calibri"/>
+          <w:noProof w:val="0"/>
+          <w:color w:val="auto"/>
+          <w:sz w:val="27"/>
+          <w:szCs w:val="27"/>
+          <w:lang w:val="en-AU"/>
+        </w:rPr>
+        <w:t xml:space="preserve"> SQL, </w:t>
+      </w:r>
+      <w:r>
+        <w:rPr>
+          <w:rFonts w:ascii="Calibri" w:hAnsi="Calibri" w:eastAsia="Calibri" w:cs="Calibri"/>
+          <w:noProof w:val="0"/>
+          <w:color w:val="auto"/>
+          <w:sz w:val="27"/>
+          <w:szCs w:val="27"/>
+          <w:lang w:val="en-AU"/>
+        </w:rPr>
+        <w:t>Project Management, SAP</w:t>
+      </w:r>
+      <w:r>
+        <w:rPr>
+          <w:rFonts w:ascii="Calibri" w:hAnsi="Calibri" w:eastAsia="Calibri" w:cs="Calibri"/>
+          <w:noProof w:val="0"/>
+          <w:color w:val="auto"/>
           <w:sz w:val="27"/>
           <w:szCs w:val="27"/>
           <w:lang w:val="en-AU"/>
@@ -1614,44 +1908,11 @@
     </w:p>
     <w:p>
       <w:pPr>
-        <w:pStyle w:val="NoSpacing"/>
-        <w:rPr>
-          <w:rFonts w:ascii="Calibri" w:hAnsi="Calibri" w:eastAsia="Calibri" w:cs="Calibri"/>
-          <w:noProof w:val="0"/>
-          <w:sz w:val="27"/>
-          <w:szCs w:val="27"/>
-          <w:lang w:val="en-AU"/>
-        </w:rPr>
-      </w:pPr>
-    </w:p>
-    <w:p>
-      <w:pPr>
-        <w:pStyle w:val="NoSpacing"/>
-        <w:rPr>
-          <w:rFonts w:ascii="Calibri" w:hAnsi="Calibri" w:eastAsia="Calibri" w:cs="Calibri"/>
-          <w:noProof w:val="0"/>
-          <w:sz w:val="27"/>
-          <w:szCs w:val="27"/>
-          <w:lang w:val="en-AU"/>
-        </w:rPr>
-      </w:pPr>
-      <w:r>
-        <w:rPr>
-          <w:rFonts w:ascii="Calibri" w:hAnsi="Calibri" w:eastAsia="Calibri" w:cs="Calibri"/>
-          <w:noProof w:val="0"/>
-          <w:sz w:val="27"/>
-          <w:szCs w:val="27"/>
-          <w:lang w:val="en-AU"/>
-        </w:rPr>
-        <w:t>The top three ranked IT Specific Skills not required for a Game Designer are:</w:t>
-      </w:r>
-    </w:p>
-    <w:p>
-      <w:pPr>
         <w:jc w:val="both"/>
         <w:rPr>
           <w:rFonts w:ascii="Calibri" w:hAnsi="Calibri" w:eastAsia="Calibri" w:cs="Calibri"/>
           <w:noProof w:val="0"/>
+          <w:color w:val="auto"/>
           <w:sz w:val="27"/>
           <w:szCs w:val="27"/>
           <w:lang w:val="en-AU"/>
@@ -1666,6 +1927,7 @@
           <w:b w:val="1"/>
           <w:bCs w:val="1"/>
           <w:noProof w:val="0"/>
+          <w:color w:val="auto"/>
           <w:sz w:val="28"/>
           <w:szCs w:val="28"/>
           <w:lang w:val="en-AU"/>
@@ -1677,6 +1939,7 @@
           <w:b w:val="1"/>
           <w:bCs w:val="1"/>
           <w:noProof w:val="0"/>
+          <w:color w:val="auto"/>
           <w:sz w:val="28"/>
           <w:szCs w:val="28"/>
           <w:lang w:val="en-AU"/>
@@ -1689,6 +1952,7 @@
           <w:b w:val="1"/>
           <w:bCs w:val="1"/>
           <w:noProof w:val="0"/>
+          <w:color w:val="auto"/>
           <w:sz w:val="28"/>
           <w:szCs w:val="28"/>
           <w:lang w:val="en-AU"/>
@@ -1701,6 +1965,7 @@
           <w:b w:val="1"/>
           <w:bCs w:val="1"/>
           <w:noProof w:val="0"/>
+          <w:color w:val="auto"/>
           <w:sz w:val="28"/>
           <w:szCs w:val="28"/>
           <w:lang w:val="en-AU"/>
@@ -1713,6 +1978,7 @@
           <w:b w:val="1"/>
           <w:bCs w:val="1"/>
           <w:noProof w:val="0"/>
+          <w:color w:val="auto"/>
           <w:sz w:val="28"/>
           <w:szCs w:val="28"/>
           <w:lang w:val="en-AU"/>
@@ -1725,6 +1991,7 @@
           <w:b w:val="1"/>
           <w:bCs w:val="1"/>
           <w:noProof w:val="0"/>
+          <w:color w:val="auto"/>
           <w:sz w:val="28"/>
           <w:szCs w:val="28"/>
           <w:lang w:val="en-AU"/>
@@ -1737,6 +2004,7 @@
           <w:b w:val="1"/>
           <w:bCs w:val="1"/>
           <w:noProof w:val="0"/>
+          <w:color w:val="auto"/>
           <w:sz w:val="28"/>
           <w:szCs w:val="28"/>
           <w:lang w:val="en-AU"/>
@@ -1749,6 +2017,7 @@
           <w:b w:val="1"/>
           <w:bCs w:val="1"/>
           <w:noProof w:val="0"/>
+          <w:color w:val="auto"/>
           <w:sz w:val="28"/>
           <w:szCs w:val="28"/>
           <w:lang w:val="en-AU"/>
@@ -1761,14 +2030,16 @@
         <w:pStyle w:val="NoSpacing"/>
         <w:rPr>
           <w:noProof w:val="0"/>
-          <w:sz w:val="27"/>
-          <w:szCs w:val="27"/>
-          <w:lang w:val="en-AU"/>
-        </w:rPr>
-      </w:pPr>
-      <w:r>
-        <w:rPr>
-          <w:noProof w:val="0"/>
+          <w:color w:val="auto"/>
+          <w:sz w:val="27"/>
+          <w:szCs w:val="27"/>
+          <w:lang w:val="en-AU"/>
+        </w:rPr>
+      </w:pPr>
+      <w:r>
+        <w:rPr>
+          <w:noProof w:val="0"/>
+          <w:color w:val="auto"/>
           <w:sz w:val="27"/>
           <w:szCs w:val="27"/>
           <w:lang w:val="en-AU"/>
@@ -1778,6 +2049,7 @@
       <w:r>
         <w:rPr>
           <w:noProof w:val="0"/>
+          <w:color w:val="auto"/>
           <w:sz w:val="27"/>
           <w:szCs w:val="27"/>
           <w:lang w:val="en-AU"/>
@@ -1787,6 +2059,7 @@
       <w:r>
         <w:rPr>
           <w:noProof w:val="0"/>
+          <w:color w:val="auto"/>
           <w:sz w:val="27"/>
           <w:szCs w:val="27"/>
           <w:lang w:val="en-AU"/>
@@ -1796,6 +2069,7 @@
       <w:r>
         <w:rPr>
           <w:noProof w:val="0"/>
+          <w:color w:val="auto"/>
           <w:sz w:val="27"/>
           <w:szCs w:val="27"/>
           <w:lang w:val="en-AU"/>
@@ -1805,6 +2079,7 @@
       <w:r>
         <w:rPr>
           <w:noProof w:val="0"/>
+          <w:color w:val="auto"/>
           <w:sz w:val="27"/>
           <w:szCs w:val="27"/>
           <w:lang w:val="en-AU"/>
@@ -1814,6 +2089,7 @@
       <w:r>
         <w:rPr>
           <w:noProof w:val="0"/>
+          <w:color w:val="auto"/>
           <w:sz w:val="27"/>
           <w:szCs w:val="27"/>
           <w:lang w:val="en-AU"/>
@@ -1823,6 +2099,7 @@
       <w:r>
         <w:rPr>
           <w:noProof w:val="0"/>
+          <w:color w:val="auto"/>
           <w:sz w:val="27"/>
           <w:szCs w:val="27"/>
           <w:lang w:val="en-AU"/>
@@ -1832,6 +2109,7 @@
       <w:r>
         <w:rPr>
           <w:noProof w:val="0"/>
+          <w:color w:val="auto"/>
           <w:sz w:val="27"/>
           <w:szCs w:val="27"/>
           <w:lang w:val="en-AU"/>
@@ -1841,6 +2119,7 @@
       <w:r>
         <w:rPr>
           <w:noProof w:val="0"/>
+          <w:color w:val="auto"/>
           <w:sz w:val="27"/>
           <w:szCs w:val="27"/>
           <w:lang w:val="en-AU"/>
@@ -1850,6 +2129,7 @@
       <w:r>
         <w:rPr>
           <w:noProof w:val="0"/>
+          <w:color w:val="auto"/>
           <w:sz w:val="27"/>
           <w:szCs w:val="27"/>
           <w:lang w:val="en-AU"/>
@@ -1859,6 +2139,7 @@
       <w:r>
         <w:rPr>
           <w:noProof w:val="0"/>
+          <w:color w:val="auto"/>
           <w:sz w:val="27"/>
           <w:szCs w:val="27"/>
           <w:lang w:val="en-AU"/>
@@ -1868,6 +2149,7 @@
       <w:r>
         <w:rPr>
           <w:noProof w:val="0"/>
+          <w:color w:val="auto"/>
           <w:sz w:val="27"/>
           <w:szCs w:val="27"/>
           <w:lang w:val="en-AU"/>
@@ -1877,6 +2159,7 @@
       <w:r>
         <w:rPr>
           <w:noProof w:val="0"/>
+          <w:color w:val="auto"/>
           <w:sz w:val="27"/>
           <w:szCs w:val="27"/>
           <w:lang w:val="en-AU"/>
@@ -1886,6 +2169,7 @@
       <w:r>
         <w:rPr>
           <w:noProof w:val="0"/>
+          <w:color w:val="auto"/>
           <w:sz w:val="27"/>
           <w:szCs w:val="27"/>
           <w:lang w:val="en-AU"/>
@@ -1895,6 +2179,7 @@
       <w:r>
         <w:rPr>
           <w:noProof w:val="0"/>
+          <w:color w:val="auto"/>
           <w:sz w:val="27"/>
           <w:szCs w:val="27"/>
           <w:lang w:val="en-AU"/>
@@ -1904,6 +2189,7 @@
       <w:r>
         <w:rPr>
           <w:noProof w:val="0"/>
+          <w:color w:val="auto"/>
           <w:sz w:val="27"/>
           <w:szCs w:val="27"/>
           <w:lang w:val="en-AU"/>
@@ -1913,6 +2199,7 @@
       <w:r>
         <w:rPr>
           <w:noProof w:val="0"/>
+          <w:color w:val="auto"/>
           <w:sz w:val="27"/>
           <w:szCs w:val="27"/>
           <w:lang w:val="en-AU"/>
@@ -1925,6 +2212,7 @@
         <w:pStyle w:val="NoSpacing"/>
         <w:rPr>
           <w:noProof w:val="0"/>
+          <w:color w:val="auto"/>
           <w:sz w:val="27"/>
           <w:szCs w:val="27"/>
           <w:lang w:val="en-AU"/>
@@ -1936,14 +2224,16 @@
         <w:pStyle w:val="NoSpacing"/>
         <w:rPr>
           <w:noProof w:val="0"/>
-          <w:sz w:val="27"/>
-          <w:szCs w:val="27"/>
-          <w:lang w:val="en-AU"/>
-        </w:rPr>
-      </w:pPr>
-      <w:r>
-        <w:rPr>
-          <w:noProof w:val="0"/>
+          <w:color w:val="auto"/>
+          <w:sz w:val="27"/>
+          <w:szCs w:val="27"/>
+          <w:lang w:val="en-AU"/>
+        </w:rPr>
+      </w:pPr>
+      <w:r>
+        <w:rPr>
+          <w:noProof w:val="0"/>
+          <w:color w:val="auto"/>
           <w:sz w:val="27"/>
           <w:szCs w:val="27"/>
           <w:lang w:val="en-AU"/>
@@ -1953,6 +2243,7 @@
       <w:r>
         <w:rPr>
           <w:noProof w:val="0"/>
+          <w:color w:val="auto"/>
           <w:sz w:val="27"/>
           <w:szCs w:val="27"/>
           <w:lang w:val="en-AU"/>
@@ -1962,6 +2253,7 @@
       <w:r>
         <w:rPr>
           <w:noProof w:val="0"/>
+          <w:color w:val="auto"/>
           <w:sz w:val="27"/>
           <w:szCs w:val="27"/>
           <w:lang w:val="en-AU"/>
@@ -1971,6 +2263,7 @@
       <w:r>
         <w:rPr>
           <w:noProof w:val="0"/>
+          <w:color w:val="auto"/>
           <w:sz w:val="27"/>
           <w:szCs w:val="27"/>
           <w:lang w:val="en-AU"/>
@@ -1980,6 +2273,7 @@
       <w:r>
         <w:rPr>
           <w:noProof w:val="0"/>
+          <w:color w:val="auto"/>
           <w:sz w:val="27"/>
           <w:szCs w:val="27"/>
           <w:lang w:val="en-AU"/>
@@ -1992,6 +2286,335 @@
         <w:pStyle w:val="NoSpacing"/>
         <w:rPr>
           <w:noProof w:val="0"/>
+          <w:color w:val="auto"/>
+          <w:sz w:val="27"/>
+          <w:szCs w:val="27"/>
+          <w:lang w:val="en-AU"/>
+        </w:rPr>
+      </w:pPr>
+    </w:p>
+    <w:p>
+      <w:pPr>
+        <w:pStyle w:val="NoSpacing"/>
+        <w:rPr>
+          <w:rFonts w:ascii="Calibri" w:hAnsi="Calibri" w:eastAsia="Calibri" w:cs="Calibri"/>
+          <w:noProof w:val="0"/>
+          <w:color w:val="auto"/>
+          <w:sz w:val="27"/>
+          <w:szCs w:val="27"/>
+          <w:lang w:val="en-AU"/>
+        </w:rPr>
+      </w:pPr>
+      <w:r>
+        <w:rPr>
+          <w:noProof w:val="0"/>
+          <w:color w:val="auto"/>
+          <w:sz w:val="27"/>
+          <w:szCs w:val="27"/>
+          <w:lang w:val="en-AU"/>
+        </w:rPr>
+        <w:t xml:space="preserve">The IT specific Skills we have </w:t>
+      </w:r>
+      <w:r>
+        <w:rPr>
+          <w:noProof w:val="0"/>
+          <w:color w:val="auto"/>
+          <w:sz w:val="27"/>
+          <w:szCs w:val="27"/>
+          <w:lang w:val="en-AU"/>
+        </w:rPr>
+        <w:t>identified</w:t>
+      </w:r>
+      <w:r>
+        <w:rPr>
+          <w:noProof w:val="0"/>
+          <w:color w:val="auto"/>
+          <w:sz w:val="27"/>
+          <w:szCs w:val="27"/>
+          <w:lang w:val="en-AU"/>
+        </w:rPr>
+        <w:t xml:space="preserve"> </w:t>
+      </w:r>
+      <w:r>
+        <w:rPr>
+          <w:noProof w:val="0"/>
+          <w:color w:val="auto"/>
+          <w:sz w:val="27"/>
+          <w:szCs w:val="27"/>
+          <w:lang w:val="en-AU"/>
+        </w:rPr>
+        <w:t>are:</w:t>
+      </w:r>
+      <w:r>
+        <w:rPr>
+          <w:noProof w:val="0"/>
+          <w:color w:val="auto"/>
+          <w:sz w:val="27"/>
+          <w:szCs w:val="27"/>
+          <w:lang w:val="en-AU"/>
+        </w:rPr>
+        <w:t xml:space="preserve"> </w:t>
+      </w:r>
+      <w:r>
+        <w:rPr>
+          <w:noProof w:val="0"/>
+          <w:color w:val="auto"/>
+          <w:sz w:val="27"/>
+          <w:szCs w:val="27"/>
+          <w:lang w:val="en-AU"/>
+        </w:rPr>
+        <w:t xml:space="preserve">SQL, </w:t>
+      </w:r>
+      <w:r>
+        <w:rPr>
+          <w:noProof w:val="0"/>
+          <w:color w:val="auto"/>
+          <w:sz w:val="27"/>
+          <w:szCs w:val="27"/>
+          <w:lang w:val="en-AU"/>
+        </w:rPr>
+        <w:t xml:space="preserve">JavaScript, JAVA, Microsoft Windows, </w:t>
+      </w:r>
+      <w:r>
+        <w:rPr>
+          <w:noProof w:val="0"/>
+          <w:color w:val="auto"/>
+          <w:sz w:val="27"/>
+          <w:szCs w:val="27"/>
+          <w:lang w:val="en-AU"/>
+        </w:rPr>
+        <w:t xml:space="preserve">Project Management, SAP, </w:t>
+      </w:r>
+      <w:r>
+        <w:rPr>
+          <w:noProof w:val="0"/>
+          <w:color w:val="auto"/>
+          <w:sz w:val="27"/>
+          <w:szCs w:val="27"/>
+          <w:lang w:val="en-AU"/>
+        </w:rPr>
+        <w:t xml:space="preserve">Building Relationships, Business Analysis, </w:t>
+      </w:r>
+      <w:r>
+        <w:rPr>
+          <w:noProof w:val="0"/>
+          <w:color w:val="auto"/>
+          <w:sz w:val="27"/>
+          <w:szCs w:val="27"/>
+          <w:lang w:val="en-AU"/>
+        </w:rPr>
+        <w:t xml:space="preserve">C#, Linux, Software Engineering, </w:t>
+      </w:r>
+      <w:proofErr w:type="spellStart"/>
+      <w:r>
+        <w:rPr>
+          <w:noProof w:val="0"/>
+          <w:color w:val="auto"/>
+          <w:sz w:val="27"/>
+          <w:szCs w:val="27"/>
+          <w:lang w:val="en-AU"/>
+        </w:rPr>
+        <w:t>.Net</w:t>
+      </w:r>
+      <w:proofErr w:type="spellEnd"/>
+      <w:r>
+        <w:rPr>
+          <w:noProof w:val="0"/>
+          <w:color w:val="auto"/>
+          <w:sz w:val="27"/>
+          <w:szCs w:val="27"/>
+          <w:lang w:val="en-AU"/>
+        </w:rPr>
+        <w:t xml:space="preserve"> Programming, Microsoft Office, GIT, Python, Scrum</w:t>
+      </w:r>
+      <w:r>
+        <w:rPr>
+          <w:noProof w:val="0"/>
+          <w:color w:val="auto"/>
+          <w:sz w:val="27"/>
+          <w:szCs w:val="27"/>
+          <w:lang w:val="en-AU"/>
+        </w:rPr>
+        <w:t>,</w:t>
+      </w:r>
+      <w:r>
+        <w:rPr>
+          <w:rFonts w:ascii="Calibri" w:hAnsi="Calibri" w:eastAsia="Calibri" w:cs="Calibri"/>
+          <w:noProof w:val="0"/>
+          <w:color w:val="auto"/>
+          <w:sz w:val="27"/>
+          <w:szCs w:val="27"/>
+          <w:lang w:val="en-AU"/>
+        </w:rPr>
+        <w:t xml:space="preserve"> </w:t>
+      </w:r>
+    </w:p>
+    <w:p>
+      <w:pPr>
+        <w:pStyle w:val="NoSpacing"/>
+        <w:rPr>
+          <w:noProof w:val="0"/>
+          <w:color w:val="auto"/>
+          <w:sz w:val="27"/>
+          <w:szCs w:val="27"/>
+          <w:lang w:val="en-AU"/>
+        </w:rPr>
+      </w:pPr>
+    </w:p>
+    <w:p>
+      <w:pPr>
+        <w:pStyle w:val="NoSpacing"/>
+        <w:rPr>
+          <w:rFonts w:ascii="Calibri" w:hAnsi="Calibri" w:eastAsia="Calibri" w:cs="Calibri"/>
+          <w:noProof w:val="0"/>
+          <w:color w:val="auto"/>
+          <w:sz w:val="27"/>
+          <w:szCs w:val="27"/>
+          <w:lang w:val="en-AU"/>
+        </w:rPr>
+      </w:pPr>
+      <w:r>
+        <w:rPr>
+          <w:rFonts w:ascii="Calibri" w:hAnsi="Calibri" w:eastAsia="Calibri" w:cs="Calibri"/>
+          <w:noProof w:val="0"/>
+          <w:color w:val="auto"/>
+          <w:sz w:val="27"/>
+          <w:szCs w:val="27"/>
+          <w:lang w:val="en-AU"/>
+        </w:rPr>
+        <w:t xml:space="preserve">The top three ranked IT Specific Skills not </w:t>
+      </w:r>
+      <w:r>
+        <w:rPr>
+          <w:rFonts w:ascii="Calibri" w:hAnsi="Calibri" w:eastAsia="Calibri" w:cs="Calibri"/>
+          <w:noProof w:val="0"/>
+          <w:color w:val="auto"/>
+          <w:sz w:val="27"/>
+          <w:szCs w:val="27"/>
+          <w:lang w:val="en-AU"/>
+        </w:rPr>
+        <w:t>required</w:t>
+      </w:r>
+      <w:r>
+        <w:rPr>
+          <w:rFonts w:ascii="Calibri" w:hAnsi="Calibri" w:eastAsia="Calibri" w:cs="Calibri"/>
+          <w:noProof w:val="0"/>
+          <w:color w:val="auto"/>
+          <w:sz w:val="27"/>
+          <w:szCs w:val="27"/>
+          <w:lang w:val="en-AU"/>
+        </w:rPr>
+        <w:t xml:space="preserve"> for a </w:t>
+      </w:r>
+      <w:r>
+        <w:rPr>
+          <w:rFonts w:ascii="Calibri" w:hAnsi="Calibri" w:eastAsia="Calibri" w:cs="Calibri"/>
+          <w:noProof w:val="0"/>
+          <w:color w:val="auto"/>
+          <w:sz w:val="27"/>
+          <w:szCs w:val="27"/>
+          <w:lang w:val="en-AU"/>
+        </w:rPr>
+        <w:t>Machine Leaning Engineer</w:t>
+      </w:r>
+      <w:r>
+        <w:rPr>
+          <w:rFonts w:ascii="Calibri" w:hAnsi="Calibri" w:eastAsia="Calibri" w:cs="Calibri"/>
+          <w:noProof w:val="0"/>
+          <w:color w:val="auto"/>
+          <w:sz w:val="27"/>
+          <w:szCs w:val="27"/>
+          <w:lang w:val="en-AU"/>
+        </w:rPr>
+        <w:t xml:space="preserve"> </w:t>
+      </w:r>
+      <w:r>
+        <w:rPr>
+          <w:rFonts w:ascii="Calibri" w:hAnsi="Calibri" w:eastAsia="Calibri" w:cs="Calibri"/>
+          <w:noProof w:val="0"/>
+          <w:color w:val="auto"/>
+          <w:sz w:val="27"/>
+          <w:szCs w:val="27"/>
+          <w:lang w:val="en-AU"/>
+        </w:rPr>
+        <w:t>are:</w:t>
+      </w:r>
+      <w:r>
+        <w:rPr>
+          <w:rFonts w:ascii="Calibri" w:hAnsi="Calibri" w:eastAsia="Calibri" w:cs="Calibri"/>
+          <w:noProof w:val="0"/>
+          <w:color w:val="auto"/>
+          <w:sz w:val="27"/>
+          <w:szCs w:val="27"/>
+          <w:lang w:val="en-AU"/>
+        </w:rPr>
+        <w:t xml:space="preserve"> </w:t>
+      </w:r>
+      <w:r>
+        <w:rPr>
+          <w:rFonts w:ascii="Calibri" w:hAnsi="Calibri" w:eastAsia="Calibri" w:cs="Calibri"/>
+          <w:noProof w:val="0"/>
+          <w:color w:val="auto"/>
+          <w:sz w:val="27"/>
+          <w:szCs w:val="27"/>
+          <w:lang w:val="en-AU"/>
+        </w:rPr>
+        <w:t xml:space="preserve">Business </w:t>
+      </w:r>
+      <w:r>
+        <w:rPr>
+          <w:rFonts w:ascii="Calibri" w:hAnsi="Calibri" w:eastAsia="Calibri" w:cs="Calibri"/>
+          <w:noProof w:val="0"/>
+          <w:color w:val="auto"/>
+          <w:sz w:val="27"/>
+          <w:szCs w:val="27"/>
+          <w:lang w:val="en-AU"/>
+        </w:rPr>
+        <w:t xml:space="preserve">Management, Graphic design, </w:t>
+      </w:r>
+      <w:proofErr w:type="gramStart"/>
+      <w:r>
+        <w:rPr>
+          <w:rFonts w:ascii="Calibri" w:hAnsi="Calibri" w:eastAsia="Calibri" w:cs="Calibri"/>
+          <w:noProof w:val="0"/>
+          <w:color w:val="auto"/>
+          <w:sz w:val="27"/>
+          <w:szCs w:val="27"/>
+          <w:lang w:val="en-AU"/>
+        </w:rPr>
+        <w:t>Technical</w:t>
+      </w:r>
+      <w:proofErr w:type="gramEnd"/>
+      <w:r>
+        <w:rPr>
+          <w:rFonts w:ascii="Calibri" w:hAnsi="Calibri" w:eastAsia="Calibri" w:cs="Calibri"/>
+          <w:noProof w:val="0"/>
+          <w:color w:val="auto"/>
+          <w:sz w:val="27"/>
+          <w:szCs w:val="27"/>
+          <w:lang w:val="en-AU"/>
+        </w:rPr>
+        <w:t xml:space="preserve"> support.</w:t>
+      </w:r>
+    </w:p>
+    <w:p>
+      <w:pPr>
+        <w:pStyle w:val="NoSpacing"/>
+        <w:rPr>
+          <w:noProof w:val="0"/>
+          <w:color w:val="auto"/>
+          <w:sz w:val="27"/>
+          <w:szCs w:val="27"/>
+          <w:lang w:val="en-AU"/>
+        </w:rPr>
+      </w:pPr>
+    </w:p>
+    <w:p>
+      <w:pPr>
+        <w:pStyle w:val="NoSpacing"/>
+        <w:rPr>
+          <w:noProof w:val="0"/>
+          <w:color w:val="auto"/>
           <w:sz w:val="27"/>
           <w:szCs w:val="27"/>
           <w:lang w:val="en-AU"/>
@@ -2005,6 +2628,7 @@
           <w:b w:val="1"/>
           <w:bCs w:val="1"/>
           <w:noProof w:val="0"/>
+          <w:color w:val="auto"/>
           <w:sz w:val="28"/>
           <w:szCs w:val="28"/>
           <w:lang w:val="en-AU"/>
@@ -2015,6 +2639,7 @@
           <w:b w:val="1"/>
           <w:bCs w:val="1"/>
           <w:noProof w:val="0"/>
+          <w:color w:val="auto"/>
           <w:sz w:val="28"/>
           <w:szCs w:val="28"/>
           <w:lang w:val="en-AU"/>
@@ -2029,16 +2654,18 @@
           <w:b w:val="0"/>
           <w:bCs w:val="0"/>
           <w:noProof w:val="0"/>
-          <w:sz w:val="27"/>
-          <w:szCs w:val="27"/>
-          <w:lang w:val="en-AU"/>
-        </w:rPr>
-      </w:pPr>
-      <w:r>
-        <w:rPr>
-          <w:b w:val="0"/>
-          <w:bCs w:val="0"/>
-          <w:noProof w:val="0"/>
+          <w:color w:val="auto"/>
+          <w:sz w:val="27"/>
+          <w:szCs w:val="27"/>
+          <w:lang w:val="en-AU"/>
+        </w:rPr>
+      </w:pPr>
+      <w:r>
+        <w:rPr>
+          <w:b w:val="0"/>
+          <w:bCs w:val="0"/>
+          <w:noProof w:val="0"/>
+          <w:color w:val="auto"/>
           <w:sz w:val="27"/>
           <w:szCs w:val="27"/>
           <w:lang w:val="en-AU"/>
@@ -2050,6 +2677,7 @@
           <w:b w:val="0"/>
           <w:bCs w:val="0"/>
           <w:noProof w:val="0"/>
+          <w:color w:val="auto"/>
           <w:sz w:val="27"/>
           <w:szCs w:val="27"/>
           <w:lang w:val="en-AU"/>
@@ -2061,6 +2689,7 @@
           <w:b w:val="0"/>
           <w:bCs w:val="0"/>
           <w:noProof w:val="0"/>
+          <w:color w:val="auto"/>
           <w:sz w:val="27"/>
           <w:szCs w:val="27"/>
           <w:lang w:val="en-AU"/>
@@ -2072,6 +2701,7 @@
           <w:b w:val="0"/>
           <w:bCs w:val="0"/>
           <w:noProof w:val="0"/>
+          <w:color w:val="auto"/>
           <w:sz w:val="27"/>
           <w:szCs w:val="27"/>
           <w:lang w:val="en-AU"/>
@@ -2083,6 +2713,7 @@
           <w:b w:val="0"/>
           <w:bCs w:val="0"/>
           <w:noProof w:val="0"/>
+          <w:color w:val="auto"/>
           <w:sz w:val="27"/>
           <w:szCs w:val="27"/>
           <w:lang w:val="en-AU"/>
@@ -2094,6 +2725,7 @@
           <w:b w:val="0"/>
           <w:bCs w:val="0"/>
           <w:noProof w:val="0"/>
+          <w:color w:val="auto"/>
           <w:sz w:val="27"/>
           <w:szCs w:val="27"/>
           <w:lang w:val="en-AU"/>
@@ -2105,6 +2737,7 @@
           <w:b w:val="0"/>
           <w:bCs w:val="0"/>
           <w:noProof w:val="0"/>
+          <w:color w:val="auto"/>
           <w:sz w:val="27"/>
           <w:szCs w:val="27"/>
           <w:lang w:val="en-AU"/>
@@ -2116,6 +2749,7 @@
           <w:b w:val="0"/>
           <w:bCs w:val="0"/>
           <w:noProof w:val="0"/>
+          <w:color w:val="auto"/>
           <w:sz w:val="27"/>
           <w:szCs w:val="27"/>
           <w:lang w:val="en-AU"/>
@@ -2130,6 +2764,7 @@
           <w:b w:val="0"/>
           <w:bCs w:val="0"/>
           <w:noProof w:val="0"/>
+          <w:color w:val="auto"/>
           <w:sz w:val="27"/>
           <w:szCs w:val="27"/>
           <w:lang w:val="en-AU"/>
@@ -2143,16 +2778,18 @@
           <w:b w:val="0"/>
           <w:bCs w:val="0"/>
           <w:noProof w:val="0"/>
-          <w:sz w:val="27"/>
-          <w:szCs w:val="27"/>
-          <w:lang w:val="en-AU"/>
-        </w:rPr>
-      </w:pPr>
-      <w:r>
-        <w:rPr>
-          <w:b w:val="0"/>
-          <w:bCs w:val="0"/>
-          <w:noProof w:val="0"/>
+          <w:color w:val="auto"/>
+          <w:sz w:val="27"/>
+          <w:szCs w:val="27"/>
+          <w:lang w:val="en-AU"/>
+        </w:rPr>
+      </w:pPr>
+      <w:r>
+        <w:rPr>
+          <w:b w:val="0"/>
+          <w:bCs w:val="0"/>
+          <w:noProof w:val="0"/>
+          <w:color w:val="auto"/>
           <w:sz w:val="27"/>
           <w:szCs w:val="27"/>
           <w:lang w:val="en-AU"/>
@@ -2164,6 +2801,7 @@
           <w:b w:val="0"/>
           <w:bCs w:val="0"/>
           <w:noProof w:val="0"/>
+          <w:color w:val="auto"/>
           <w:sz w:val="27"/>
           <w:szCs w:val="27"/>
           <w:lang w:val="en-AU"/>
@@ -2175,6 +2813,7 @@
           <w:b w:val="0"/>
           <w:bCs w:val="0"/>
           <w:noProof w:val="0"/>
+          <w:color w:val="auto"/>
           <w:sz w:val="27"/>
           <w:szCs w:val="27"/>
           <w:lang w:val="en-AU"/>
@@ -2186,6 +2825,7 @@
           <w:b w:val="0"/>
           <w:bCs w:val="0"/>
           <w:noProof w:val="0"/>
+          <w:color w:val="auto"/>
           <w:sz w:val="27"/>
           <w:szCs w:val="27"/>
           <w:lang w:val="en-AU"/>
@@ -2200,6 +2840,7 @@
           <w:b w:val="0"/>
           <w:bCs w:val="0"/>
           <w:noProof w:val="0"/>
+          <w:color w:val="auto"/>
           <w:sz w:val="27"/>
           <w:szCs w:val="27"/>
           <w:lang w:val="en-AU"/>
@@ -2210,9 +2851,261 @@
       <w:pPr>
         <w:pStyle w:val="NoSpacing"/>
         <w:rPr>
-          <w:b w:val="0"/>
-          <w:bCs w:val="0"/>
-          <w:noProof w:val="0"/>
+          <w:noProof w:val="0"/>
+          <w:color w:val="auto"/>
+          <w:sz w:val="27"/>
+          <w:szCs w:val="27"/>
+          <w:lang w:val="en-AU"/>
+        </w:rPr>
+      </w:pPr>
+      <w:r>
+        <w:rPr>
+          <w:noProof w:val="0"/>
+          <w:color w:val="auto"/>
+          <w:sz w:val="27"/>
+          <w:szCs w:val="27"/>
+          <w:lang w:val="en-AU"/>
+        </w:rPr>
+        <w:t xml:space="preserve">The IT specific Skills we have </w:t>
+      </w:r>
+      <w:r>
+        <w:rPr>
+          <w:noProof w:val="0"/>
+          <w:color w:val="auto"/>
+          <w:sz w:val="27"/>
+          <w:szCs w:val="27"/>
+          <w:lang w:val="en-AU"/>
+        </w:rPr>
+        <w:t>identified</w:t>
+      </w:r>
+      <w:r>
+        <w:rPr>
+          <w:noProof w:val="0"/>
+          <w:color w:val="auto"/>
+          <w:sz w:val="27"/>
+          <w:szCs w:val="27"/>
+          <w:lang w:val="en-AU"/>
+        </w:rPr>
+        <w:t xml:space="preserve"> are: </w:t>
+      </w:r>
+      <w:r>
+        <w:rPr>
+          <w:noProof w:val="0"/>
+          <w:color w:val="auto"/>
+          <w:sz w:val="27"/>
+          <w:szCs w:val="27"/>
+          <w:lang w:val="en-AU"/>
+        </w:rPr>
+        <w:t xml:space="preserve">SQL, JavaScript, Java, </w:t>
+      </w:r>
+      <w:r>
+        <w:rPr>
+          <w:noProof w:val="0"/>
+          <w:color w:val="auto"/>
+          <w:sz w:val="27"/>
+          <w:szCs w:val="27"/>
+          <w:lang w:val="en-AU"/>
+        </w:rPr>
+        <w:t>Microsoft</w:t>
+      </w:r>
+      <w:r>
+        <w:rPr>
+          <w:noProof w:val="0"/>
+          <w:color w:val="auto"/>
+          <w:sz w:val="27"/>
+          <w:szCs w:val="27"/>
+          <w:lang w:val="en-AU"/>
+        </w:rPr>
+        <w:t xml:space="preserve"> windows, </w:t>
+      </w:r>
+      <w:r>
+        <w:rPr>
+          <w:noProof w:val="0"/>
+          <w:color w:val="auto"/>
+          <w:sz w:val="27"/>
+          <w:szCs w:val="27"/>
+          <w:lang w:val="en-AU"/>
+        </w:rPr>
+        <w:t>Project management, Building Relationsh</w:t>
+      </w:r>
+      <w:r>
+        <w:rPr>
+          <w:noProof w:val="0"/>
+          <w:color w:val="auto"/>
+          <w:sz w:val="27"/>
+          <w:szCs w:val="27"/>
+          <w:lang w:val="en-AU"/>
+        </w:rPr>
+        <w:t xml:space="preserve">ips, Business </w:t>
+      </w:r>
+      <w:r>
+        <w:rPr>
+          <w:noProof w:val="0"/>
+          <w:color w:val="auto"/>
+          <w:sz w:val="27"/>
+          <w:szCs w:val="27"/>
+          <w:lang w:val="en-AU"/>
+        </w:rPr>
+        <w:t>Analysis</w:t>
+      </w:r>
+      <w:r>
+        <w:rPr>
+          <w:noProof w:val="0"/>
+          <w:color w:val="auto"/>
+          <w:sz w:val="27"/>
+          <w:szCs w:val="27"/>
+          <w:lang w:val="en-AU"/>
+        </w:rPr>
+        <w:t xml:space="preserve">, Technical Support, C#, LINUX, </w:t>
+      </w:r>
+      <w:r>
+        <w:rPr>
+          <w:noProof w:val="0"/>
+          <w:color w:val="auto"/>
+          <w:sz w:val="27"/>
+          <w:szCs w:val="27"/>
+          <w:lang w:val="en-AU"/>
+        </w:rPr>
+        <w:t xml:space="preserve">Customer Service, .NET programming, </w:t>
+      </w:r>
+      <w:r>
+        <w:rPr>
+          <w:noProof w:val="0"/>
+          <w:color w:val="auto"/>
+          <w:sz w:val="27"/>
+          <w:szCs w:val="27"/>
+          <w:lang w:val="en-AU"/>
+        </w:rPr>
+        <w:t>Microsoft Office, Oracle, Python, Scrum, Systems Engineering, Business Process.</w:t>
+      </w:r>
+    </w:p>
+    <w:p>
+      <w:pPr>
+        <w:pStyle w:val="NoSpacing"/>
+        <w:rPr>
+          <w:noProof w:val="0"/>
+          <w:color w:val="auto"/>
+          <w:sz w:val="27"/>
+          <w:szCs w:val="27"/>
+          <w:lang w:val="en-AU"/>
+        </w:rPr>
+      </w:pPr>
+    </w:p>
+    <w:p>
+      <w:pPr>
+        <w:pStyle w:val="NoSpacing"/>
+        <w:rPr>
+          <w:rFonts w:ascii="Calibri" w:hAnsi="Calibri" w:eastAsia="Calibri" w:cs="Calibri"/>
+          <w:noProof w:val="0"/>
+          <w:color w:val="auto"/>
+          <w:sz w:val="27"/>
+          <w:szCs w:val="27"/>
+          <w:lang w:val="en-AU"/>
+        </w:rPr>
+      </w:pPr>
+      <w:r>
+        <w:rPr>
+          <w:rFonts w:ascii="Calibri" w:hAnsi="Calibri" w:eastAsia="Calibri" w:cs="Calibri"/>
+          <w:noProof w:val="0"/>
+          <w:color w:val="auto"/>
+          <w:sz w:val="27"/>
+          <w:szCs w:val="27"/>
+          <w:lang w:val="en-AU"/>
+        </w:rPr>
+        <w:t xml:space="preserve">The top three ranked IT Specific Skills not </w:t>
+      </w:r>
+      <w:r>
+        <w:rPr>
+          <w:rFonts w:ascii="Calibri" w:hAnsi="Calibri" w:eastAsia="Calibri" w:cs="Calibri"/>
+          <w:noProof w:val="0"/>
+          <w:color w:val="auto"/>
+          <w:sz w:val="27"/>
+          <w:szCs w:val="27"/>
+          <w:lang w:val="en-AU"/>
+        </w:rPr>
+        <w:t>required</w:t>
+      </w:r>
+      <w:r>
+        <w:rPr>
+          <w:rFonts w:ascii="Calibri" w:hAnsi="Calibri" w:eastAsia="Calibri" w:cs="Calibri"/>
+          <w:noProof w:val="0"/>
+          <w:color w:val="auto"/>
+          <w:sz w:val="27"/>
+          <w:szCs w:val="27"/>
+          <w:lang w:val="en-AU"/>
+        </w:rPr>
+        <w:t xml:space="preserve"> for a </w:t>
+      </w:r>
+      <w:r>
+        <w:rPr>
+          <w:rFonts w:ascii="Calibri" w:hAnsi="Calibri" w:eastAsia="Calibri" w:cs="Calibri"/>
+          <w:noProof w:val="0"/>
+          <w:color w:val="auto"/>
+          <w:sz w:val="27"/>
+          <w:szCs w:val="27"/>
+          <w:lang w:val="en-AU"/>
+        </w:rPr>
+        <w:t>Network Engineer</w:t>
+      </w:r>
+      <w:r>
+        <w:rPr>
+          <w:rFonts w:ascii="Calibri" w:hAnsi="Calibri" w:eastAsia="Calibri" w:cs="Calibri"/>
+          <w:noProof w:val="0"/>
+          <w:color w:val="auto"/>
+          <w:sz w:val="27"/>
+          <w:szCs w:val="27"/>
+          <w:lang w:val="en-AU"/>
+        </w:rPr>
+        <w:t xml:space="preserve"> are:</w:t>
+      </w:r>
+      <w:r>
+        <w:rPr>
+          <w:rFonts w:ascii="Calibri" w:hAnsi="Calibri" w:eastAsia="Calibri" w:cs="Calibri"/>
+          <w:noProof w:val="0"/>
+          <w:color w:val="auto"/>
+          <w:sz w:val="27"/>
+          <w:szCs w:val="27"/>
+          <w:lang w:val="en-AU"/>
+        </w:rPr>
+        <w:t xml:space="preserve"> SAP, Business Management, Graphic Design.</w:t>
+      </w:r>
+    </w:p>
+    <w:p>
+      <w:pPr>
+        <w:pStyle w:val="NoSpacing"/>
+        <w:rPr>
+          <w:b w:val="0"/>
+          <w:bCs w:val="0"/>
+          <w:noProof w:val="0"/>
+          <w:color w:val="auto"/>
+          <w:sz w:val="27"/>
+          <w:szCs w:val="27"/>
+          <w:lang w:val="en-AU"/>
+        </w:rPr>
+      </w:pPr>
+    </w:p>
+    <w:p>
+      <w:pPr>
+        <w:pStyle w:val="NoSpacing"/>
+        <w:rPr>
+          <w:b w:val="0"/>
+          <w:bCs w:val="0"/>
+          <w:noProof w:val="0"/>
+          <w:color w:val="auto"/>
+          <w:sz w:val="27"/>
+          <w:szCs w:val="27"/>
+          <w:lang w:val="en-AU"/>
+        </w:rPr>
+      </w:pPr>
+    </w:p>
+    <w:p>
+      <w:pPr>
+        <w:pStyle w:val="NoSpacing"/>
+        <w:rPr>
+          <w:b w:val="0"/>
+          <w:bCs w:val="0"/>
+          <w:noProof w:val="0"/>
+          <w:color w:val="auto"/>
           <w:sz w:val="27"/>
           <w:szCs w:val="27"/>
           <w:lang w:val="en-AU"/>
@@ -2223,6 +3116,7 @@
           <w:b w:val="1"/>
           <w:bCs w:val="1"/>
           <w:noProof w:val="0"/>
+          <w:color w:val="auto"/>
           <w:sz w:val="28"/>
           <w:szCs w:val="28"/>
           <w:lang w:val="en-AU"/>
@@ -2237,27 +3131,42 @@
           <w:b w:val="0"/>
           <w:bCs w:val="0"/>
           <w:noProof w:val="0"/>
-          <w:sz w:val="27"/>
-          <w:szCs w:val="27"/>
-          <w:lang w:val="en-AU"/>
-        </w:rPr>
-      </w:pPr>
-      <w:r>
-        <w:rPr>
-          <w:b w:val="0"/>
-          <w:bCs w:val="0"/>
-          <w:noProof w:val="0"/>
-          <w:sz w:val="27"/>
-          <w:szCs w:val="27"/>
-          <w:lang w:val="en-AU"/>
-        </w:rPr>
-        <w:t>To be an Open Loop System Builder, General skills you will require are:</w:t>
-      </w:r>
-      <w:r>
-        <w:rPr>
-          <w:b w:val="0"/>
-          <w:bCs w:val="0"/>
-          <w:noProof w:val="0"/>
+          <w:color w:val="auto"/>
+          <w:sz w:val="27"/>
+          <w:szCs w:val="27"/>
+          <w:lang w:val="en-AU"/>
+        </w:rPr>
+      </w:pPr>
+      <w:r>
+        <w:rPr>
+          <w:b w:val="0"/>
+          <w:bCs w:val="0"/>
+          <w:noProof w:val="0"/>
+          <w:color w:val="auto"/>
+          <w:sz w:val="27"/>
+          <w:szCs w:val="27"/>
+          <w:lang w:val="en-AU"/>
+        </w:rPr>
+        <w:t xml:space="preserve">To be an Open Loop System Builder, General skills you will require </w:t>
+      </w:r>
+      <w:r>
+        <w:rPr>
+          <w:b w:val="0"/>
+          <w:bCs w:val="0"/>
+          <w:noProof w:val="0"/>
+          <w:color w:val="auto"/>
+          <w:sz w:val="27"/>
+          <w:szCs w:val="27"/>
+          <w:lang w:val="en-AU"/>
+        </w:rPr>
+        <w:t>are:</w:t>
+      </w:r>
+      <w:r>
+        <w:rPr>
+          <w:b w:val="0"/>
+          <w:bCs w:val="0"/>
+          <w:noProof w:val="0"/>
+          <w:color w:val="auto"/>
           <w:sz w:val="27"/>
           <w:szCs w:val="27"/>
           <w:lang w:val="en-AU"/>
@@ -2269,6 +3178,7 @@
           <w:b w:val="0"/>
           <w:bCs w:val="0"/>
           <w:noProof w:val="0"/>
+          <w:color w:val="auto"/>
           <w:sz w:val="27"/>
           <w:szCs w:val="27"/>
           <w:lang w:val="en-AU"/>
@@ -2280,6 +3190,7 @@
           <w:b w:val="0"/>
           <w:bCs w:val="0"/>
           <w:noProof w:val="0"/>
+          <w:color w:val="auto"/>
           <w:sz w:val="27"/>
           <w:szCs w:val="27"/>
           <w:lang w:val="en-AU"/>
@@ -2291,6 +3202,7 @@
           <w:b w:val="0"/>
           <w:bCs w:val="0"/>
           <w:noProof w:val="0"/>
+          <w:color w:val="auto"/>
           <w:sz w:val="27"/>
           <w:szCs w:val="27"/>
           <w:lang w:val="en-AU"/>
@@ -2302,6 +3214,7 @@
           <w:b w:val="0"/>
           <w:bCs w:val="0"/>
           <w:noProof w:val="0"/>
+          <w:color w:val="auto"/>
           <w:sz w:val="27"/>
           <w:szCs w:val="27"/>
           <w:lang w:val="en-AU"/>
@@ -2316,6 +3229,7 @@
           <w:b w:val="0"/>
           <w:bCs w:val="0"/>
           <w:noProof w:val="0"/>
+          <w:color w:val="auto"/>
           <w:sz w:val="27"/>
           <w:szCs w:val="27"/>
           <w:lang w:val="en-AU"/>
@@ -2329,16 +3243,18 @@
           <w:b w:val="0"/>
           <w:bCs w:val="0"/>
           <w:noProof w:val="0"/>
-          <w:sz w:val="27"/>
-          <w:szCs w:val="27"/>
-          <w:lang w:val="en-AU"/>
-        </w:rPr>
-      </w:pPr>
-      <w:r>
-        <w:rPr>
-          <w:b w:val="0"/>
-          <w:bCs w:val="0"/>
-          <w:noProof w:val="0"/>
+          <w:color w:val="auto"/>
+          <w:sz w:val="27"/>
+          <w:szCs w:val="27"/>
+          <w:lang w:val="en-AU"/>
+        </w:rPr>
+      </w:pPr>
+      <w:r>
+        <w:rPr>
+          <w:b w:val="0"/>
+          <w:bCs w:val="0"/>
+          <w:noProof w:val="0"/>
+          <w:color w:val="auto"/>
           <w:sz w:val="27"/>
           <w:szCs w:val="27"/>
           <w:lang w:val="en-AU"/>
@@ -2350,6 +3266,7 @@
           <w:b w:val="0"/>
           <w:bCs w:val="0"/>
           <w:noProof w:val="0"/>
+          <w:color w:val="auto"/>
           <w:sz w:val="27"/>
           <w:szCs w:val="27"/>
           <w:lang w:val="en-AU"/>
@@ -2361,6 +3278,7 @@
           <w:b w:val="0"/>
           <w:bCs w:val="0"/>
           <w:noProof w:val="0"/>
+          <w:color w:val="auto"/>
           <w:sz w:val="27"/>
           <w:szCs w:val="27"/>
           <w:lang w:val="en-AU"/>
@@ -2372,6 +3290,7 @@
           <w:b w:val="0"/>
           <w:bCs w:val="0"/>
           <w:noProof w:val="0"/>
+          <w:color w:val="auto"/>
           <w:sz w:val="27"/>
           <w:szCs w:val="27"/>
           <w:lang w:val="en-AU"/>
@@ -2383,6 +3302,7 @@
           <w:b w:val="0"/>
           <w:bCs w:val="0"/>
           <w:noProof w:val="0"/>
+          <w:color w:val="auto"/>
           <w:sz w:val="27"/>
           <w:szCs w:val="27"/>
           <w:lang w:val="en-AU"/>
@@ -2394,6 +3314,7 @@
           <w:b w:val="0"/>
           <w:bCs w:val="0"/>
           <w:noProof w:val="0"/>
+          <w:color w:val="auto"/>
           <w:sz w:val="27"/>
           <w:szCs w:val="27"/>
           <w:lang w:val="en-AU"/>
@@ -2408,6 +3329,7 @@
           <w:b w:val="0"/>
           <w:bCs w:val="0"/>
           <w:noProof w:val="0"/>
+          <w:color w:val="auto"/>
           <w:sz w:val="27"/>
           <w:szCs w:val="27"/>
           <w:lang w:val="en-AU"/>
@@ -2418,7 +3340,241 @@
       <w:pPr>
         <w:pStyle w:val="NoSpacing"/>
         <w:rPr>
-          <w:rFonts w:ascii="Calibri" w:hAnsi="Calibri" w:eastAsia="Calibri" w:cs="Calibri"/>
+          <w:noProof w:val="0"/>
+          <w:color w:val="auto"/>
+          <w:sz w:val="27"/>
+          <w:szCs w:val="27"/>
+          <w:lang w:val="en-AU"/>
+        </w:rPr>
+      </w:pPr>
+      <w:r>
+        <w:rPr>
+          <w:noProof w:val="0"/>
+          <w:color w:val="auto"/>
+          <w:sz w:val="27"/>
+          <w:szCs w:val="27"/>
+          <w:lang w:val="en-AU"/>
+        </w:rPr>
+        <w:t xml:space="preserve">The IT specific Skills we have </w:t>
+      </w:r>
+      <w:r>
+        <w:rPr>
+          <w:noProof w:val="0"/>
+          <w:color w:val="auto"/>
+          <w:sz w:val="27"/>
+          <w:szCs w:val="27"/>
+          <w:lang w:val="en-AU"/>
+        </w:rPr>
+        <w:t>identified</w:t>
+      </w:r>
+      <w:r>
+        <w:rPr>
+          <w:noProof w:val="0"/>
+          <w:color w:val="auto"/>
+          <w:sz w:val="27"/>
+          <w:szCs w:val="27"/>
+          <w:lang w:val="en-AU"/>
+        </w:rPr>
+        <w:t xml:space="preserve"> </w:t>
+      </w:r>
+      <w:r>
+        <w:rPr>
+          <w:noProof w:val="0"/>
+          <w:color w:val="auto"/>
+          <w:sz w:val="27"/>
+          <w:szCs w:val="27"/>
+          <w:lang w:val="en-AU"/>
+        </w:rPr>
+        <w:t>are:</w:t>
+      </w:r>
+      <w:r>
+        <w:rPr>
+          <w:noProof w:val="0"/>
+          <w:color w:val="auto"/>
+          <w:sz w:val="27"/>
+          <w:szCs w:val="27"/>
+          <w:lang w:val="en-AU"/>
+        </w:rPr>
+        <w:t xml:space="preserve"> </w:t>
+      </w:r>
+      <w:r>
+        <w:rPr>
+          <w:noProof w:val="0"/>
+          <w:color w:val="auto"/>
+          <w:sz w:val="27"/>
+          <w:szCs w:val="27"/>
+          <w:lang w:val="en-AU"/>
+        </w:rPr>
+        <w:t xml:space="preserve">Microsoft windows, Business Management, </w:t>
+      </w:r>
+      <w:r>
+        <w:rPr>
+          <w:noProof w:val="0"/>
+          <w:color w:val="auto"/>
+          <w:sz w:val="27"/>
+          <w:szCs w:val="27"/>
+          <w:lang w:val="en-AU"/>
+        </w:rPr>
+        <w:t>Technical support, Customer service, Microsoft office, Systems Engineering</w:t>
+      </w:r>
+      <w:r>
+        <w:rPr>
+          <w:noProof w:val="0"/>
+          <w:color w:val="auto"/>
+          <w:sz w:val="27"/>
+          <w:szCs w:val="27"/>
+          <w:lang w:val="en-AU"/>
+        </w:rPr>
+        <w:t>, Building Relationships.</w:t>
+      </w:r>
+    </w:p>
+    <w:p>
+      <w:pPr>
+        <w:pStyle w:val="NoSpacing"/>
+        <w:rPr>
+          <w:noProof w:val="0"/>
+          <w:color w:val="auto"/>
+          <w:sz w:val="27"/>
+          <w:szCs w:val="27"/>
+          <w:lang w:val="en-AU"/>
+        </w:rPr>
+      </w:pPr>
+    </w:p>
+    <w:p>
+      <w:pPr>
+        <w:pStyle w:val="NoSpacing"/>
+        <w:rPr>
+          <w:rFonts w:ascii="Calibri" w:hAnsi="Calibri" w:eastAsia="Calibri" w:cs="Calibri"/>
+          <w:noProof w:val="0"/>
+          <w:color w:val="auto"/>
+          <w:sz w:val="27"/>
+          <w:szCs w:val="27"/>
+          <w:lang w:val="en-AU"/>
+        </w:rPr>
+      </w:pPr>
+      <w:r>
+        <w:rPr>
+          <w:rFonts w:ascii="Calibri" w:hAnsi="Calibri" w:eastAsia="Calibri" w:cs="Calibri"/>
+          <w:noProof w:val="0"/>
+          <w:color w:val="auto"/>
+          <w:sz w:val="27"/>
+          <w:szCs w:val="27"/>
+          <w:lang w:val="en-AU"/>
+        </w:rPr>
+        <w:t xml:space="preserve">The top three ranked IT Specific Skills not </w:t>
+      </w:r>
+      <w:r>
+        <w:rPr>
+          <w:rFonts w:ascii="Calibri" w:hAnsi="Calibri" w:eastAsia="Calibri" w:cs="Calibri"/>
+          <w:noProof w:val="0"/>
+          <w:color w:val="auto"/>
+          <w:sz w:val="27"/>
+          <w:szCs w:val="27"/>
+          <w:lang w:val="en-AU"/>
+        </w:rPr>
+        <w:t>required</w:t>
+      </w:r>
+      <w:r>
+        <w:rPr>
+          <w:rFonts w:ascii="Calibri" w:hAnsi="Calibri" w:eastAsia="Calibri" w:cs="Calibri"/>
+          <w:noProof w:val="0"/>
+          <w:color w:val="auto"/>
+          <w:sz w:val="27"/>
+          <w:szCs w:val="27"/>
+          <w:lang w:val="en-AU"/>
+        </w:rPr>
+        <w:t xml:space="preserve"> for </w:t>
+      </w:r>
+      <w:r>
+        <w:rPr>
+          <w:rFonts w:ascii="Calibri" w:hAnsi="Calibri" w:eastAsia="Calibri" w:cs="Calibri"/>
+          <w:noProof w:val="0"/>
+          <w:color w:val="auto"/>
+          <w:sz w:val="27"/>
+          <w:szCs w:val="27"/>
+          <w:lang w:val="en-AU"/>
+        </w:rPr>
+        <w:t>an</w:t>
+      </w:r>
+      <w:r>
+        <w:rPr>
+          <w:rFonts w:ascii="Calibri" w:hAnsi="Calibri" w:eastAsia="Calibri" w:cs="Calibri"/>
+          <w:noProof w:val="0"/>
+          <w:color w:val="auto"/>
+          <w:sz w:val="27"/>
+          <w:szCs w:val="27"/>
+          <w:lang w:val="en-AU"/>
+        </w:rPr>
+        <w:t xml:space="preserve"> </w:t>
+      </w:r>
+      <w:r>
+        <w:rPr>
+          <w:rFonts w:ascii="Calibri" w:hAnsi="Calibri" w:eastAsia="Calibri" w:cs="Calibri"/>
+          <w:noProof w:val="0"/>
+          <w:color w:val="auto"/>
+          <w:sz w:val="27"/>
+          <w:szCs w:val="27"/>
+          <w:lang w:val="en-AU"/>
+        </w:rPr>
+        <w:t>Open Loop System Builder</w:t>
+      </w:r>
+      <w:r>
+        <w:rPr>
+          <w:rFonts w:ascii="Calibri" w:hAnsi="Calibri" w:eastAsia="Calibri" w:cs="Calibri"/>
+          <w:noProof w:val="0"/>
+          <w:color w:val="auto"/>
+          <w:sz w:val="27"/>
+          <w:szCs w:val="27"/>
+          <w:lang w:val="en-AU"/>
+        </w:rPr>
+        <w:t xml:space="preserve"> are:</w:t>
+      </w:r>
+      <w:r>
+        <w:rPr>
+          <w:rFonts w:ascii="Calibri" w:hAnsi="Calibri" w:eastAsia="Calibri" w:cs="Calibri"/>
+          <w:noProof w:val="0"/>
+          <w:color w:val="auto"/>
+          <w:sz w:val="27"/>
+          <w:szCs w:val="27"/>
+          <w:lang w:val="en-AU"/>
+        </w:rPr>
+        <w:t xml:space="preserve"> SQL, JavaScript, Java.</w:t>
+      </w:r>
+    </w:p>
+    <w:p>
+      <w:pPr>
+        <w:pStyle w:val="NoSpacing"/>
+        <w:rPr>
+          <w:b w:val="0"/>
+          <w:bCs w:val="0"/>
+          <w:noProof w:val="0"/>
+          <w:color w:val="auto"/>
+          <w:sz w:val="27"/>
+          <w:szCs w:val="27"/>
+          <w:lang w:val="en-AU"/>
+        </w:rPr>
+      </w:pPr>
+    </w:p>
+    <w:p>
+      <w:pPr>
+        <w:pStyle w:val="NoSpacing"/>
+        <w:rPr>
+          <w:b w:val="0"/>
+          <w:bCs w:val="0"/>
+          <w:noProof w:val="0"/>
+          <w:color w:val="auto"/>
+          <w:sz w:val="27"/>
+          <w:szCs w:val="27"/>
+          <w:lang w:val="en-AU"/>
+        </w:rPr>
+      </w:pPr>
+    </w:p>
+    <w:p>
+      <w:pPr>
+        <w:pStyle w:val="NoSpacing"/>
+        <w:rPr>
+          <w:rFonts w:ascii="Calibri" w:hAnsi="Calibri" w:eastAsia="Calibri" w:cs="Calibri"/>
+          <w:color w:val="auto"/>
           <w:sz w:val="27"/>
           <w:szCs w:val="27"/>
         </w:rPr>
@@ -2428,6 +3584,7 @@
           <w:b w:val="1"/>
           <w:bCs w:val="1"/>
           <w:noProof w:val="0"/>
+          <w:color w:val="auto"/>
           <w:sz w:val="28"/>
           <w:szCs w:val="28"/>
           <w:lang w:val="en-AU"/>
@@ -2440,6 +3597,7 @@
           <w:b w:val="1"/>
           <w:bCs w:val="1"/>
           <w:noProof w:val="0"/>
+          <w:color w:val="auto"/>
           <w:sz w:val="28"/>
           <w:szCs w:val="28"/>
           <w:lang w:val="en-AU"/>
@@ -2455,17 +3613,19 @@
           <w:b w:val="0"/>
           <w:bCs w:val="0"/>
           <w:noProof w:val="0"/>
-          <w:sz w:val="27"/>
-          <w:szCs w:val="27"/>
-          <w:lang w:val="en-AU"/>
-        </w:rPr>
-      </w:pPr>
-      <w:r>
-        <w:rPr>
-          <w:rFonts w:ascii="Calibri" w:hAnsi="Calibri" w:eastAsia="Calibri" w:cs="Calibri"/>
-          <w:b w:val="0"/>
-          <w:bCs w:val="0"/>
-          <w:noProof w:val="0"/>
+          <w:color w:val="auto"/>
+          <w:sz w:val="27"/>
+          <w:szCs w:val="27"/>
+          <w:lang w:val="en-AU"/>
+        </w:rPr>
+      </w:pPr>
+      <w:r>
+        <w:rPr>
+          <w:rFonts w:ascii="Calibri" w:hAnsi="Calibri" w:eastAsia="Calibri" w:cs="Calibri"/>
+          <w:b w:val="0"/>
+          <w:bCs w:val="0"/>
+          <w:noProof w:val="0"/>
+          <w:color w:val="auto"/>
           <w:sz w:val="27"/>
           <w:szCs w:val="27"/>
           <w:lang w:val="en-AU"/>
@@ -2478,6 +3638,7 @@
           <w:b w:val="0"/>
           <w:bCs w:val="0"/>
           <w:noProof w:val="0"/>
+          <w:color w:val="auto"/>
           <w:sz w:val="27"/>
           <w:szCs w:val="27"/>
           <w:lang w:val="en-AU"/>
@@ -2490,6 +3651,7 @@
           <w:b w:val="0"/>
           <w:bCs w:val="0"/>
           <w:noProof w:val="0"/>
+          <w:color w:val="auto"/>
           <w:sz w:val="27"/>
           <w:szCs w:val="27"/>
           <w:lang w:val="en-AU"/>
@@ -2502,6 +3664,7 @@
           <w:b w:val="0"/>
           <w:bCs w:val="0"/>
           <w:noProof w:val="0"/>
+          <w:color w:val="auto"/>
           <w:sz w:val="27"/>
           <w:szCs w:val="27"/>
           <w:lang w:val="en-AU"/>
@@ -2514,6 +3677,7 @@
           <w:b w:val="0"/>
           <w:bCs w:val="0"/>
           <w:noProof w:val="0"/>
+          <w:color w:val="auto"/>
           <w:sz w:val="27"/>
           <w:szCs w:val="27"/>
           <w:lang w:val="en-AU"/>
@@ -2526,6 +3690,7 @@
           <w:b w:val="0"/>
           <w:bCs w:val="0"/>
           <w:noProof w:val="0"/>
+          <w:color w:val="auto"/>
           <w:sz w:val="27"/>
           <w:szCs w:val="27"/>
           <w:lang w:val="en-AU"/>
@@ -2538,6 +3703,7 @@
           <w:b w:val="0"/>
           <w:bCs w:val="0"/>
           <w:noProof w:val="0"/>
+          <w:color w:val="auto"/>
           <w:sz w:val="27"/>
           <w:szCs w:val="27"/>
           <w:lang w:val="en-AU"/>
@@ -2550,6 +3716,7 @@
           <w:b w:val="0"/>
           <w:bCs w:val="0"/>
           <w:noProof w:val="0"/>
+          <w:color w:val="auto"/>
           <w:sz w:val="27"/>
           <w:szCs w:val="27"/>
           <w:lang w:val="en-AU"/>
@@ -2562,6 +3729,7 @@
           <w:b w:val="0"/>
           <w:bCs w:val="0"/>
           <w:noProof w:val="0"/>
+          <w:color w:val="auto"/>
           <w:sz w:val="27"/>
           <w:szCs w:val="27"/>
           <w:lang w:val="en-AU"/>
@@ -2574,32 +3742,33 @@
           <w:b w:val="0"/>
           <w:bCs w:val="0"/>
           <w:noProof w:val="0"/>
+          <w:color w:val="auto"/>
           <w:sz w:val="27"/>
           <w:szCs w:val="27"/>
           <w:lang w:val="en-AU"/>
         </w:rPr>
         <w:t xml:space="preserve">e and being a </w:t>
       </w:r>
-      <w:proofErr w:type="gramStart"/>
-      <w:r>
-        <w:rPr>
-          <w:rFonts w:ascii="Calibri" w:hAnsi="Calibri" w:eastAsia="Calibri" w:cs="Calibri"/>
-          <w:b w:val="0"/>
-          <w:bCs w:val="0"/>
-          <w:noProof w:val="0"/>
-          <w:sz w:val="27"/>
-          <w:szCs w:val="27"/>
-          <w:lang w:val="en-AU"/>
-        </w:rPr>
-        <w:t>Self Stater</w:t>
-      </w:r>
-      <w:proofErr w:type="gramEnd"/>
-      <w:r>
-        <w:rPr>
-          <w:rFonts w:ascii="Calibri" w:hAnsi="Calibri" w:eastAsia="Calibri" w:cs="Calibri"/>
-          <w:b w:val="0"/>
-          <w:bCs w:val="0"/>
-          <w:noProof w:val="0"/>
+      <w:r>
+        <w:rPr>
+          <w:rFonts w:ascii="Calibri" w:hAnsi="Calibri" w:eastAsia="Calibri" w:cs="Calibri"/>
+          <w:b w:val="0"/>
+          <w:bCs w:val="0"/>
+          <w:noProof w:val="0"/>
+          <w:color w:val="auto"/>
+          <w:sz w:val="27"/>
+          <w:szCs w:val="27"/>
+          <w:lang w:val="en-AU"/>
+        </w:rPr>
+        <w:t>Self-Stater</w:t>
+      </w:r>
+      <w:r>
+        <w:rPr>
+          <w:rFonts w:ascii="Calibri" w:hAnsi="Calibri" w:eastAsia="Calibri" w:cs="Calibri"/>
+          <w:b w:val="0"/>
+          <w:bCs w:val="0"/>
+          <w:noProof w:val="0"/>
+          <w:color w:val="auto"/>
           <w:sz w:val="27"/>
           <w:szCs w:val="27"/>
           <w:lang w:val="en-AU"/>
@@ -2615,6 +3784,7 @@
           <w:b w:val="0"/>
           <w:bCs w:val="0"/>
           <w:noProof w:val="0"/>
+          <w:color w:val="auto"/>
           <w:sz w:val="27"/>
           <w:szCs w:val="27"/>
           <w:lang w:val="en-AU"/>
@@ -2629,17 +3799,19 @@
           <w:b w:val="0"/>
           <w:bCs w:val="0"/>
           <w:noProof w:val="0"/>
-          <w:sz w:val="27"/>
-          <w:szCs w:val="27"/>
-          <w:lang w:val="en-AU"/>
-        </w:rPr>
-      </w:pPr>
-      <w:r>
-        <w:rPr>
-          <w:rFonts w:ascii="Calibri" w:hAnsi="Calibri" w:eastAsia="Calibri" w:cs="Calibri"/>
-          <w:b w:val="0"/>
-          <w:bCs w:val="0"/>
-          <w:noProof w:val="0"/>
+          <w:color w:val="auto"/>
+          <w:sz w:val="27"/>
+          <w:szCs w:val="27"/>
+          <w:lang w:val="en-AU"/>
+        </w:rPr>
+      </w:pPr>
+      <w:r>
+        <w:rPr>
+          <w:rFonts w:ascii="Calibri" w:hAnsi="Calibri" w:eastAsia="Calibri" w:cs="Calibri"/>
+          <w:b w:val="0"/>
+          <w:bCs w:val="0"/>
+          <w:noProof w:val="0"/>
+          <w:color w:val="auto"/>
           <w:sz w:val="27"/>
           <w:szCs w:val="27"/>
           <w:lang w:val="en-AU"/>
@@ -2652,6 +3824,7 @@
           <w:b w:val="0"/>
           <w:bCs w:val="0"/>
           <w:noProof w:val="0"/>
+          <w:color w:val="auto"/>
           <w:sz w:val="27"/>
           <w:szCs w:val="27"/>
           <w:lang w:val="en-AU"/>
@@ -2664,6 +3837,7 @@
           <w:b w:val="0"/>
           <w:bCs w:val="0"/>
           <w:noProof w:val="0"/>
+          <w:color w:val="auto"/>
           <w:sz w:val="27"/>
           <w:szCs w:val="27"/>
           <w:lang w:val="en-AU"/>
@@ -2676,6 +3850,7 @@
           <w:b w:val="0"/>
           <w:bCs w:val="0"/>
           <w:noProof w:val="0"/>
+          <w:color w:val="auto"/>
           <w:sz w:val="27"/>
           <w:szCs w:val="27"/>
           <w:lang w:val="en-AU"/>
@@ -2688,6 +3863,7 @@
           <w:b w:val="0"/>
           <w:bCs w:val="0"/>
           <w:noProof w:val="0"/>
+          <w:color w:val="auto"/>
           <w:sz w:val="27"/>
           <w:szCs w:val="27"/>
           <w:lang w:val="en-AU"/>
@@ -2700,6 +3876,7 @@
           <w:b w:val="0"/>
           <w:bCs w:val="0"/>
           <w:noProof w:val="0"/>
+          <w:color w:val="auto"/>
           <w:sz w:val="27"/>
           <w:szCs w:val="27"/>
           <w:lang w:val="en-AU"/>
@@ -2715,8 +3892,266 @@
           <w:b w:val="0"/>
           <w:bCs w:val="0"/>
           <w:noProof w:val="0"/>
-          <w:sz w:val="27"/>
-          <w:szCs w:val="27"/>
+          <w:color w:val="auto"/>
+          <w:sz w:val="27"/>
+          <w:szCs w:val="27"/>
+          <w:lang w:val="en-AU"/>
+        </w:rPr>
+      </w:pPr>
+    </w:p>
+    <w:p>
+      <w:pPr>
+        <w:pStyle w:val="NoSpacing"/>
+        <w:rPr>
+          <w:noProof w:val="0"/>
+          <w:color w:val="auto"/>
+          <w:sz w:val="27"/>
+          <w:szCs w:val="27"/>
+          <w:lang w:val="en-AU"/>
+        </w:rPr>
+      </w:pPr>
+      <w:r>
+        <w:rPr>
+          <w:noProof w:val="0"/>
+          <w:color w:val="auto"/>
+          <w:sz w:val="27"/>
+          <w:szCs w:val="27"/>
+          <w:lang w:val="en-AU"/>
+        </w:rPr>
+        <w:t xml:space="preserve">The IT specific Skills we have </w:t>
+      </w:r>
+      <w:r>
+        <w:rPr>
+          <w:noProof w:val="0"/>
+          <w:color w:val="auto"/>
+          <w:sz w:val="27"/>
+          <w:szCs w:val="27"/>
+          <w:lang w:val="en-AU"/>
+        </w:rPr>
+        <w:t>identified</w:t>
+      </w:r>
+      <w:r>
+        <w:rPr>
+          <w:noProof w:val="0"/>
+          <w:color w:val="auto"/>
+          <w:sz w:val="27"/>
+          <w:szCs w:val="27"/>
+          <w:lang w:val="en-AU"/>
+        </w:rPr>
+        <w:t xml:space="preserve"> </w:t>
+      </w:r>
+      <w:r>
+        <w:rPr>
+          <w:noProof w:val="0"/>
+          <w:color w:val="auto"/>
+          <w:sz w:val="27"/>
+          <w:szCs w:val="27"/>
+          <w:lang w:val="en-AU"/>
+        </w:rPr>
+        <w:t>are:</w:t>
+      </w:r>
+      <w:r>
+        <w:rPr>
+          <w:noProof w:val="0"/>
+          <w:color w:val="auto"/>
+          <w:sz w:val="27"/>
+          <w:szCs w:val="27"/>
+          <w:lang w:val="en-AU"/>
+        </w:rPr>
+        <w:t xml:space="preserve"> </w:t>
+      </w:r>
+      <w:r>
+        <w:rPr>
+          <w:noProof w:val="0"/>
+          <w:color w:val="auto"/>
+          <w:sz w:val="27"/>
+          <w:szCs w:val="27"/>
+          <w:lang w:val="en-AU"/>
+        </w:rPr>
+        <w:t xml:space="preserve">SQL, JavaScript, JAVA, Microsoft Windows, Project </w:t>
+      </w:r>
+      <w:r>
+        <w:rPr>
+          <w:noProof w:val="0"/>
+          <w:color w:val="auto"/>
+          <w:sz w:val="27"/>
+          <w:szCs w:val="27"/>
+          <w:lang w:val="en-AU"/>
+        </w:rPr>
+        <w:t xml:space="preserve">Management, SAP, Business Management, building relationships, business analysis, </w:t>
+      </w:r>
+      <w:r>
+        <w:rPr>
+          <w:noProof w:val="0"/>
+          <w:color w:val="auto"/>
+          <w:sz w:val="27"/>
+          <w:szCs w:val="27"/>
+          <w:lang w:val="en-AU"/>
+        </w:rPr>
+        <w:t xml:space="preserve">customer service, </w:t>
+      </w:r>
+      <w:r>
+        <w:rPr>
+          <w:noProof w:val="0"/>
+          <w:color w:val="auto"/>
+          <w:sz w:val="27"/>
+          <w:szCs w:val="27"/>
+          <w:lang w:val="en-AU"/>
+        </w:rPr>
+        <w:t>Microsoft Office, business process.</w:t>
+      </w:r>
+    </w:p>
+    <w:p>
+      <w:pPr>
+        <w:pStyle w:val="NoSpacing"/>
+        <w:rPr>
+          <w:noProof w:val="0"/>
+          <w:color w:val="auto"/>
+          <w:sz w:val="27"/>
+          <w:szCs w:val="27"/>
+          <w:lang w:val="en-AU"/>
+        </w:rPr>
+      </w:pPr>
+    </w:p>
+    <w:p>
+      <w:pPr>
+        <w:pStyle w:val="NoSpacing"/>
+        <w:rPr>
+          <w:rFonts w:ascii="Calibri" w:hAnsi="Calibri" w:eastAsia="Calibri" w:cs="Calibri"/>
+          <w:noProof w:val="0"/>
+          <w:color w:val="auto"/>
+          <w:sz w:val="27"/>
+          <w:szCs w:val="27"/>
+          <w:lang w:val="en-AU"/>
+        </w:rPr>
+      </w:pPr>
+      <w:r>
+        <w:rPr>
+          <w:rFonts w:ascii="Calibri" w:hAnsi="Calibri" w:eastAsia="Calibri" w:cs="Calibri"/>
+          <w:noProof w:val="0"/>
+          <w:color w:val="auto"/>
+          <w:sz w:val="27"/>
+          <w:szCs w:val="27"/>
+          <w:lang w:val="en-AU"/>
+        </w:rPr>
+        <w:t xml:space="preserve">The top three ranked IT Specific Skills not </w:t>
+      </w:r>
+      <w:r>
+        <w:rPr>
+          <w:rFonts w:ascii="Calibri" w:hAnsi="Calibri" w:eastAsia="Calibri" w:cs="Calibri"/>
+          <w:noProof w:val="0"/>
+          <w:color w:val="auto"/>
+          <w:sz w:val="27"/>
+          <w:szCs w:val="27"/>
+          <w:lang w:val="en-AU"/>
+        </w:rPr>
+        <w:t>required</w:t>
+      </w:r>
+      <w:r>
+        <w:rPr>
+          <w:rFonts w:ascii="Calibri" w:hAnsi="Calibri" w:eastAsia="Calibri" w:cs="Calibri"/>
+          <w:noProof w:val="0"/>
+          <w:color w:val="auto"/>
+          <w:sz w:val="27"/>
+          <w:szCs w:val="27"/>
+          <w:lang w:val="en-AU"/>
+        </w:rPr>
+        <w:t xml:space="preserve"> for a</w:t>
+      </w:r>
+      <w:r>
+        <w:rPr>
+          <w:rFonts w:ascii="Calibri" w:hAnsi="Calibri" w:eastAsia="Calibri" w:cs="Calibri"/>
+          <w:noProof w:val="0"/>
+          <w:color w:val="auto"/>
+          <w:sz w:val="27"/>
+          <w:szCs w:val="27"/>
+          <w:lang w:val="en-AU"/>
+        </w:rPr>
+        <w:t xml:space="preserve"> </w:t>
+      </w:r>
+      <w:r>
+        <w:rPr>
+          <w:rFonts w:ascii="Calibri" w:hAnsi="Calibri" w:eastAsia="Calibri" w:cs="Calibri"/>
+          <w:noProof w:val="0"/>
+          <w:color w:val="auto"/>
+          <w:sz w:val="27"/>
+          <w:szCs w:val="27"/>
+          <w:lang w:val="en-AU"/>
+        </w:rPr>
+        <w:t>Cyber Security Analyst</w:t>
+      </w:r>
+      <w:r>
+        <w:rPr>
+          <w:rFonts w:ascii="Calibri" w:hAnsi="Calibri" w:eastAsia="Calibri" w:cs="Calibri"/>
+          <w:noProof w:val="0"/>
+          <w:color w:val="auto"/>
+          <w:sz w:val="27"/>
+          <w:szCs w:val="27"/>
+          <w:lang w:val="en-AU"/>
+        </w:rPr>
+        <w:t xml:space="preserve"> are:</w:t>
+      </w:r>
+      <w:r>
+        <w:rPr>
+          <w:rFonts w:ascii="Calibri" w:hAnsi="Calibri" w:eastAsia="Calibri" w:cs="Calibri"/>
+          <w:noProof w:val="0"/>
+          <w:color w:val="auto"/>
+          <w:sz w:val="27"/>
+          <w:szCs w:val="27"/>
+          <w:lang w:val="en-AU"/>
+        </w:rPr>
+        <w:t xml:space="preserve"> </w:t>
+      </w:r>
+      <w:r>
+        <w:rPr>
+          <w:rFonts w:ascii="Calibri" w:hAnsi="Calibri" w:eastAsia="Calibri" w:cs="Calibri"/>
+          <w:noProof w:val="0"/>
+          <w:color w:val="auto"/>
+          <w:sz w:val="27"/>
+          <w:szCs w:val="27"/>
+          <w:lang w:val="en-AU"/>
+        </w:rPr>
+        <w:t xml:space="preserve">graphics design, technical support, </w:t>
+      </w:r>
+      <w:r>
+        <w:rPr>
+          <w:rFonts w:ascii="Calibri" w:hAnsi="Calibri" w:eastAsia="Calibri" w:cs="Calibri"/>
+          <w:noProof w:val="0"/>
+          <w:color w:val="auto"/>
+          <w:sz w:val="27"/>
+          <w:szCs w:val="27"/>
+          <w:lang w:val="en-AU"/>
+        </w:rPr>
+        <w:t>Microsoft C#.</w:t>
+      </w:r>
+    </w:p>
+    <w:p>
+      <w:pPr>
+        <w:pStyle w:val="NoSpacing"/>
+        <w:rPr>
+          <w:rFonts w:ascii="Calibri" w:hAnsi="Calibri" w:eastAsia="Calibri" w:cs="Calibri"/>
+          <w:b w:val="0"/>
+          <w:bCs w:val="0"/>
+          <w:noProof w:val="0"/>
+          <w:color w:val="auto"/>
+          <w:sz w:val="27"/>
+          <w:szCs w:val="27"/>
+          <w:lang w:val="en-AU"/>
+        </w:rPr>
+      </w:pPr>
+    </w:p>
+    <w:p>
+      <w:pPr>
+        <w:pStyle w:val="NoSpacing"/>
+        <w:rPr>
+          <w:rFonts w:ascii="Calibri" w:hAnsi="Calibri" w:eastAsia="Calibri" w:cs="Calibri"/>
+          <w:b w:val="0"/>
+          <w:bCs w:val="0"/>
+          <w:noProof w:val="0"/>
+          <w:color w:val="auto"/>
+          <w:sz w:val="27"/>
+          <w:szCs w:val="27"/>
+          <w:highlight w:val="yellow"/>
           <w:lang w:val="en-AU"/>
         </w:rPr>
       </w:pPr>
@@ -2728,6 +4163,7 @@
           <w:rFonts w:ascii="Calibri" w:hAnsi="Calibri" w:eastAsia="Calibri" w:cs="Calibri"/>
           <w:b w:val="1"/>
           <w:bCs w:val="1"/>
+          <w:color w:val="auto"/>
           <w:sz w:val="27"/>
           <w:szCs w:val="27"/>
         </w:rPr>
@@ -2738,6 +4174,7 @@
           <w:b w:val="1"/>
           <w:bCs w:val="1"/>
           <w:noProof w:val="0"/>
+          <w:color w:val="auto"/>
           <w:sz w:val="27"/>
           <w:szCs w:val="27"/>
           <w:lang w:val="en-AU"/>
@@ -2753,17 +4190,19 @@
           <w:b w:val="1"/>
           <w:bCs w:val="1"/>
           <w:noProof w:val="0"/>
-          <w:sz w:val="27"/>
-          <w:szCs w:val="27"/>
-          <w:lang w:val="en-AU"/>
-        </w:rPr>
-      </w:pPr>
-      <w:r>
-        <w:rPr>
-          <w:rFonts w:ascii="Calibri" w:hAnsi="Calibri" w:eastAsia="Calibri" w:cs="Calibri"/>
-          <w:b w:val="0"/>
-          <w:bCs w:val="0"/>
-          <w:noProof w:val="0"/>
+          <w:color w:val="auto"/>
+          <w:sz w:val="27"/>
+          <w:szCs w:val="27"/>
+          <w:lang w:val="en-AU"/>
+        </w:rPr>
+      </w:pPr>
+      <w:r>
+        <w:rPr>
+          <w:rFonts w:ascii="Calibri" w:hAnsi="Calibri" w:eastAsia="Calibri" w:cs="Calibri"/>
+          <w:b w:val="0"/>
+          <w:bCs w:val="0"/>
+          <w:noProof w:val="0"/>
+          <w:color w:val="auto"/>
           <w:sz w:val="27"/>
           <w:szCs w:val="27"/>
           <w:lang w:val="en-AU"/>
@@ -2776,6 +4215,7 @@
           <w:b w:val="0"/>
           <w:bCs w:val="0"/>
           <w:noProof w:val="0"/>
+          <w:color w:val="auto"/>
           <w:sz w:val="27"/>
           <w:szCs w:val="27"/>
           <w:lang w:val="en-AU"/>
@@ -2788,6 +4228,7 @@
           <w:b w:val="0"/>
           <w:bCs w:val="0"/>
           <w:noProof w:val="0"/>
+          <w:color w:val="auto"/>
           <w:sz w:val="27"/>
           <w:szCs w:val="27"/>
           <w:lang w:val="en-AU"/>
@@ -2800,6 +4241,7 @@
           <w:b w:val="0"/>
           <w:bCs w:val="0"/>
           <w:noProof w:val="0"/>
+          <w:color w:val="auto"/>
           <w:sz w:val="27"/>
           <w:szCs w:val="27"/>
           <w:lang w:val="en-AU"/>
@@ -2812,6 +4254,7 @@
           <w:b w:val="0"/>
           <w:bCs w:val="0"/>
           <w:noProof w:val="0"/>
+          <w:color w:val="auto"/>
           <w:sz w:val="27"/>
           <w:szCs w:val="27"/>
           <w:lang w:val="en-AU"/>
@@ -2824,6 +4267,7 @@
           <w:b w:val="0"/>
           <w:bCs w:val="0"/>
           <w:noProof w:val="0"/>
+          <w:color w:val="auto"/>
           <w:sz w:val="27"/>
           <w:szCs w:val="27"/>
           <w:lang w:val="en-AU"/>
@@ -2838,6 +4282,7 @@
           <w:i w:val="1"/>
           <w:iCs w:val="1"/>
           <w:noProof w:val="0"/>
+          <w:color w:val="auto"/>
           <w:sz w:val="27"/>
           <w:szCs w:val="27"/>
           <w:lang w:val="en-AU"/>
@@ -2852,6 +4297,7 @@
           <w:i w:val="0"/>
           <w:iCs w:val="0"/>
           <w:noProof w:val="0"/>
+          <w:color w:val="auto"/>
           <w:sz w:val="27"/>
           <w:szCs w:val="27"/>
           <w:lang w:val="en-AU"/>
@@ -2866,6 +4312,7 @@
           <w:i w:val="0"/>
           <w:iCs w:val="0"/>
           <w:noProof w:val="0"/>
+          <w:color w:val="auto"/>
           <w:sz w:val="27"/>
           <w:szCs w:val="27"/>
           <w:lang w:val="en-AU"/>
@@ -2881,6 +4328,7 @@
           <w:b w:val="0"/>
           <w:bCs w:val="0"/>
           <w:noProof w:val="0"/>
+          <w:color w:val="auto"/>
           <w:sz w:val="27"/>
           <w:szCs w:val="27"/>
           <w:lang w:val="en-AU"/>
@@ -2895,17 +4343,19 @@
           <w:b w:val="1"/>
           <w:bCs w:val="1"/>
           <w:noProof w:val="0"/>
-          <w:sz w:val="27"/>
-          <w:szCs w:val="27"/>
-          <w:lang w:val="en-AU"/>
-        </w:rPr>
-      </w:pPr>
-      <w:r>
-        <w:rPr>
-          <w:rFonts w:ascii="Calibri" w:hAnsi="Calibri" w:eastAsia="Calibri" w:cs="Calibri"/>
-          <w:b w:val="0"/>
-          <w:bCs w:val="0"/>
-          <w:noProof w:val="0"/>
+          <w:color w:val="auto"/>
+          <w:sz w:val="27"/>
+          <w:szCs w:val="27"/>
+          <w:lang w:val="en-AU"/>
+        </w:rPr>
+      </w:pPr>
+      <w:r>
+        <w:rPr>
+          <w:rFonts w:ascii="Calibri" w:hAnsi="Calibri" w:eastAsia="Calibri" w:cs="Calibri"/>
+          <w:b w:val="0"/>
+          <w:bCs w:val="0"/>
+          <w:noProof w:val="0"/>
+          <w:color w:val="auto"/>
           <w:sz w:val="27"/>
           <w:szCs w:val="27"/>
           <w:lang w:val="en-AU"/>
@@ -2918,6 +4368,7 @@
           <w:b w:val="0"/>
           <w:bCs w:val="0"/>
           <w:noProof w:val="0"/>
+          <w:color w:val="auto"/>
           <w:sz w:val="27"/>
           <w:szCs w:val="27"/>
           <w:lang w:val="en-AU"/>
@@ -2930,6 +4381,7 @@
           <w:b w:val="0"/>
           <w:bCs w:val="0"/>
           <w:noProof w:val="0"/>
+          <w:color w:val="auto"/>
           <w:sz w:val="27"/>
           <w:szCs w:val="27"/>
           <w:lang w:val="en-AU"/>
@@ -2942,6 +4394,7 @@
           <w:b w:val="0"/>
           <w:bCs w:val="0"/>
           <w:noProof w:val="0"/>
+          <w:color w:val="auto"/>
           <w:sz w:val="27"/>
           <w:szCs w:val="27"/>
           <w:lang w:val="en-AU"/>
@@ -2954,6 +4407,7 @@
           <w:b w:val="0"/>
           <w:bCs w:val="0"/>
           <w:noProof w:val="0"/>
+          <w:color w:val="auto"/>
           <w:sz w:val="27"/>
           <w:szCs w:val="27"/>
           <w:lang w:val="en-AU"/>
@@ -2966,6 +4420,7 @@
           <w:b w:val="0"/>
           <w:bCs w:val="0"/>
           <w:noProof w:val="0"/>
+          <w:color w:val="auto"/>
           <w:sz w:val="27"/>
           <w:szCs w:val="27"/>
           <w:lang w:val="en-AU"/>
@@ -2974,7 +4429,15 @@
       </w:r>
     </w:p>
     <w:p>
-      <w:r>
+      <w:pPr>
+        <w:rPr>
+          <w:color w:val="auto"/>
+        </w:rPr>
+      </w:pPr>
+      <w:r>
+        <w:rPr>
+          <w:color w:val="auto"/>
+        </w:rPr>
         <w:br w:type="page"/>
       </w:r>
     </w:p>
@@ -2982,21 +4445,475 @@
       <w:pPr>
         <w:pStyle w:val="NoSpacing"/>
         <w:rPr>
-          <w:rFonts w:ascii="Calibri" w:hAnsi="Calibri" w:eastAsia="Calibri" w:cs="Calibri"/>
-          <w:b w:val="0"/>
-          <w:bCs w:val="0"/>
-          <w:noProof w:val="0"/>
-          <w:sz w:val="27"/>
-          <w:szCs w:val="27"/>
-          <w:lang w:val="en-AU"/>
-        </w:rPr>
-      </w:pPr>
-      <w:r>
-        <w:rPr>
-          <w:rFonts w:ascii="Calibri" w:hAnsi="Calibri" w:eastAsia="Calibri" w:cs="Calibri"/>
-          <w:b w:val="0"/>
-          <w:bCs w:val="0"/>
-          <w:noProof w:val="0"/>
+          <w:noProof w:val="0"/>
+          <w:color w:val="auto"/>
+          <w:sz w:val="27"/>
+          <w:szCs w:val="27"/>
+          <w:lang w:val="en-AU"/>
+        </w:rPr>
+      </w:pPr>
+      <w:r>
+        <w:rPr>
+          <w:noProof w:val="0"/>
+          <w:color w:val="auto"/>
+          <w:sz w:val="27"/>
+          <w:szCs w:val="27"/>
+          <w:lang w:val="en-AU"/>
+        </w:rPr>
+        <w:t xml:space="preserve">The IT specific Skills we have identified </w:t>
+      </w:r>
+      <w:r>
+        <w:rPr>
+          <w:noProof w:val="0"/>
+          <w:color w:val="auto"/>
+          <w:sz w:val="27"/>
+          <w:szCs w:val="27"/>
+          <w:lang w:val="en-AU"/>
+        </w:rPr>
+        <w:t>are:</w:t>
+      </w:r>
+      <w:r>
+        <w:rPr>
+          <w:noProof w:val="0"/>
+          <w:color w:val="auto"/>
+          <w:sz w:val="27"/>
+          <w:szCs w:val="27"/>
+          <w:lang w:val="en-AU"/>
+        </w:rPr>
+        <w:t xml:space="preserve"> SQL,</w:t>
+      </w:r>
+      <w:r>
+        <w:rPr>
+          <w:noProof w:val="0"/>
+          <w:color w:val="auto"/>
+          <w:sz w:val="27"/>
+          <w:szCs w:val="27"/>
+          <w:lang w:val="en-AU"/>
+        </w:rPr>
+        <w:t xml:space="preserve"> JavaScript, </w:t>
+      </w:r>
+      <w:r>
+        <w:rPr>
+          <w:noProof w:val="0"/>
+          <w:color w:val="auto"/>
+          <w:sz w:val="27"/>
+          <w:szCs w:val="27"/>
+          <w:lang w:val="en-AU"/>
+        </w:rPr>
+        <w:t xml:space="preserve">JAVA, Microsoft Windows, </w:t>
+      </w:r>
+      <w:r>
+        <w:rPr>
+          <w:noProof w:val="0"/>
+          <w:color w:val="auto"/>
+          <w:sz w:val="27"/>
+          <w:szCs w:val="27"/>
+          <w:lang w:val="en-AU"/>
+        </w:rPr>
+        <w:t xml:space="preserve">SAP, </w:t>
+      </w:r>
+      <w:r>
+        <w:rPr>
+          <w:noProof w:val="0"/>
+          <w:color w:val="auto"/>
+          <w:sz w:val="27"/>
+          <w:szCs w:val="27"/>
+          <w:lang w:val="en-AU"/>
+        </w:rPr>
+        <w:t xml:space="preserve">Graphic Design, Technical Support, Microsoft C#, LINUX, </w:t>
+      </w:r>
+      <w:r>
+        <w:rPr>
+          <w:noProof w:val="0"/>
+          <w:color w:val="auto"/>
+          <w:sz w:val="27"/>
+          <w:szCs w:val="27"/>
+          <w:lang w:val="en-AU"/>
+        </w:rPr>
+        <w:t>Software Engineering,</w:t>
+      </w:r>
+      <w:r>
+        <w:rPr>
+          <w:noProof w:val="0"/>
+          <w:color w:val="auto"/>
+          <w:sz w:val="27"/>
+          <w:szCs w:val="27"/>
+          <w:lang w:val="en-AU"/>
+        </w:rPr>
+        <w:t xml:space="preserve"> Building relationships,</w:t>
+      </w:r>
+      <w:r>
+        <w:rPr>
+          <w:noProof w:val="0"/>
+          <w:color w:val="auto"/>
+          <w:sz w:val="27"/>
+          <w:szCs w:val="27"/>
+          <w:lang w:val="en-AU"/>
+        </w:rPr>
+        <w:t xml:space="preserve"> .NET </w:t>
+      </w:r>
+      <w:r>
+        <w:rPr>
+          <w:noProof w:val="0"/>
+          <w:color w:val="auto"/>
+          <w:sz w:val="27"/>
+          <w:szCs w:val="27"/>
+          <w:lang w:val="en-AU"/>
+        </w:rPr>
+        <w:t>P</w:t>
+      </w:r>
+      <w:r>
+        <w:rPr>
+          <w:noProof w:val="0"/>
+          <w:color w:val="auto"/>
+          <w:sz w:val="27"/>
+          <w:szCs w:val="27"/>
+          <w:lang w:val="en-AU"/>
+        </w:rPr>
+        <w:t>r</w:t>
+      </w:r>
+      <w:r>
+        <w:rPr>
+          <w:noProof w:val="0"/>
+          <w:color w:val="auto"/>
+          <w:sz w:val="27"/>
+          <w:szCs w:val="27"/>
+          <w:lang w:val="en-AU"/>
+        </w:rPr>
+        <w:t>ogramming</w:t>
+      </w:r>
+      <w:r>
+        <w:rPr>
+          <w:noProof w:val="0"/>
+          <w:color w:val="auto"/>
+          <w:sz w:val="27"/>
+          <w:szCs w:val="27"/>
+          <w:lang w:val="en-AU"/>
+        </w:rPr>
+        <w:t xml:space="preserve">, Website production, Microsoft Office, </w:t>
+      </w:r>
+      <w:r>
+        <w:rPr>
+          <w:noProof w:val="0"/>
+          <w:color w:val="auto"/>
+          <w:sz w:val="27"/>
+          <w:szCs w:val="27"/>
+          <w:lang w:val="en-AU"/>
+        </w:rPr>
+        <w:t>Git, Python, Systems Engineering</w:t>
+      </w:r>
+    </w:p>
+    <w:p>
+      <w:pPr>
+        <w:pStyle w:val="NoSpacing"/>
+        <w:rPr>
+          <w:noProof w:val="0"/>
+          <w:color w:val="auto"/>
+          <w:sz w:val="27"/>
+          <w:szCs w:val="27"/>
+          <w:lang w:val="en-AU"/>
+        </w:rPr>
+      </w:pPr>
+    </w:p>
+    <w:p>
+      <w:pPr>
+        <w:pStyle w:val="NoSpacing"/>
+        <w:rPr>
+          <w:rFonts w:ascii="Calibri" w:hAnsi="Calibri" w:eastAsia="Calibri" w:cs="Calibri"/>
+          <w:noProof w:val="0"/>
+          <w:color w:val="auto"/>
+          <w:sz w:val="27"/>
+          <w:szCs w:val="27"/>
+          <w:lang w:val="en-AU"/>
+        </w:rPr>
+      </w:pPr>
+      <w:r>
+        <w:rPr>
+          <w:rFonts w:ascii="Calibri" w:hAnsi="Calibri" w:eastAsia="Calibri" w:cs="Calibri"/>
+          <w:noProof w:val="0"/>
+          <w:color w:val="auto"/>
+          <w:sz w:val="27"/>
+          <w:szCs w:val="27"/>
+          <w:lang w:val="en-AU"/>
+        </w:rPr>
+        <w:t xml:space="preserve">The top three ranked IT Specific Skills not </w:t>
+      </w:r>
+      <w:r>
+        <w:rPr>
+          <w:rFonts w:ascii="Calibri" w:hAnsi="Calibri" w:eastAsia="Calibri" w:cs="Calibri"/>
+          <w:noProof w:val="0"/>
+          <w:color w:val="auto"/>
+          <w:sz w:val="27"/>
+          <w:szCs w:val="27"/>
+          <w:lang w:val="en-AU"/>
+        </w:rPr>
+        <w:t>required</w:t>
+      </w:r>
+      <w:r>
+        <w:rPr>
+          <w:rFonts w:ascii="Calibri" w:hAnsi="Calibri" w:eastAsia="Calibri" w:cs="Calibri"/>
+          <w:noProof w:val="0"/>
+          <w:color w:val="auto"/>
+          <w:sz w:val="27"/>
+          <w:szCs w:val="27"/>
+          <w:lang w:val="en-AU"/>
+        </w:rPr>
+        <w:t xml:space="preserve"> for </w:t>
+      </w:r>
+      <w:r>
+        <w:rPr>
+          <w:rFonts w:ascii="Calibri" w:hAnsi="Calibri" w:eastAsia="Calibri" w:cs="Calibri"/>
+          <w:noProof w:val="0"/>
+          <w:color w:val="auto"/>
+          <w:sz w:val="27"/>
+          <w:szCs w:val="27"/>
+          <w:lang w:val="en-AU"/>
+        </w:rPr>
+        <w:t>an</w:t>
+      </w:r>
+      <w:r>
+        <w:rPr>
+          <w:rFonts w:ascii="Calibri" w:hAnsi="Calibri" w:eastAsia="Calibri" w:cs="Calibri"/>
+          <w:noProof w:val="0"/>
+          <w:color w:val="auto"/>
+          <w:sz w:val="27"/>
+          <w:szCs w:val="27"/>
+          <w:lang w:val="en-AU"/>
+        </w:rPr>
+        <w:t xml:space="preserve"> </w:t>
+      </w:r>
+      <w:r>
+        <w:rPr>
+          <w:rFonts w:ascii="Calibri" w:hAnsi="Calibri" w:eastAsia="Calibri" w:cs="Calibri"/>
+          <w:noProof w:val="0"/>
+          <w:color w:val="auto"/>
+          <w:sz w:val="27"/>
+          <w:szCs w:val="27"/>
+          <w:lang w:val="en-AU"/>
+        </w:rPr>
+        <w:t>ICT Trainer</w:t>
+      </w:r>
+      <w:r>
+        <w:rPr>
+          <w:rFonts w:ascii="Calibri" w:hAnsi="Calibri" w:eastAsia="Calibri" w:cs="Calibri"/>
+          <w:noProof w:val="0"/>
+          <w:color w:val="auto"/>
+          <w:sz w:val="27"/>
+          <w:szCs w:val="27"/>
+          <w:lang w:val="en-AU"/>
+        </w:rPr>
+        <w:t xml:space="preserve"> a</w:t>
+      </w:r>
+      <w:r>
+        <w:rPr>
+          <w:rFonts w:ascii="Calibri" w:hAnsi="Calibri" w:eastAsia="Calibri" w:cs="Calibri"/>
+          <w:noProof w:val="0"/>
+          <w:color w:val="auto"/>
+          <w:sz w:val="27"/>
+          <w:szCs w:val="27"/>
+          <w:lang w:val="en-AU"/>
+        </w:rPr>
+        <w:t>re:</w:t>
+      </w:r>
+      <w:r>
+        <w:rPr>
+          <w:rFonts w:ascii="Calibri" w:hAnsi="Calibri" w:eastAsia="Calibri" w:cs="Calibri"/>
+          <w:noProof w:val="0"/>
+          <w:color w:val="auto"/>
+          <w:sz w:val="27"/>
+          <w:szCs w:val="27"/>
+          <w:lang w:val="en-AU"/>
+        </w:rPr>
+        <w:t xml:space="preserve"> </w:t>
+      </w:r>
+      <w:r>
+        <w:rPr>
+          <w:rFonts w:ascii="Calibri" w:hAnsi="Calibri" w:eastAsia="Calibri" w:cs="Calibri"/>
+          <w:noProof w:val="0"/>
+          <w:color w:val="auto"/>
+          <w:sz w:val="27"/>
+          <w:szCs w:val="27"/>
+          <w:lang w:val="en-AU"/>
+        </w:rPr>
+        <w:t>Project Management,</w:t>
+      </w:r>
+      <w:r>
+        <w:rPr>
+          <w:rFonts w:ascii="Calibri" w:hAnsi="Calibri" w:eastAsia="Calibri" w:cs="Calibri"/>
+          <w:noProof w:val="0"/>
+          <w:color w:val="auto"/>
+          <w:sz w:val="27"/>
+          <w:szCs w:val="27"/>
+          <w:lang w:val="en-AU"/>
+        </w:rPr>
+        <w:t xml:space="preserve"> Business management</w:t>
+      </w:r>
+      <w:r>
+        <w:rPr>
+          <w:rFonts w:ascii="Calibri" w:hAnsi="Calibri" w:eastAsia="Calibri" w:cs="Calibri"/>
+          <w:noProof w:val="0"/>
+          <w:color w:val="auto"/>
+          <w:sz w:val="27"/>
+          <w:szCs w:val="27"/>
+          <w:lang w:val="en-AU"/>
+        </w:rPr>
+        <w:t xml:space="preserve">, Business </w:t>
+      </w:r>
+      <w:r>
+        <w:rPr>
+          <w:rFonts w:ascii="Calibri" w:hAnsi="Calibri" w:eastAsia="Calibri" w:cs="Calibri"/>
+          <w:noProof w:val="0"/>
+          <w:color w:val="auto"/>
+          <w:sz w:val="27"/>
+          <w:szCs w:val="27"/>
+          <w:lang w:val="en-AU"/>
+        </w:rPr>
+        <w:t>analysis</w:t>
+      </w:r>
+    </w:p>
+    <w:p>
+      <w:pPr>
+        <w:pStyle w:val="Normal"/>
+        <w:rPr>
+          <w:color w:val="auto"/>
+        </w:rPr>
+      </w:pPr>
+    </w:p>
+    <w:p>
+      <w:pPr>
+        <w:pStyle w:val="Normal"/>
+        <w:rPr>
+          <w:color w:val="auto"/>
+        </w:rPr>
+      </w:pPr>
+    </w:p>
+    <w:p>
+      <w:pPr>
+        <w:pStyle w:val="Normal"/>
+        <w:rPr>
+          <w:color w:val="auto"/>
+          <w:sz w:val="27"/>
+          <w:szCs w:val="27"/>
+        </w:rPr>
+      </w:pPr>
+    </w:p>
+    <w:p>
+      <w:pPr>
+        <w:pStyle w:val="Normal"/>
+        <w:bidi w:val="0"/>
+        <w:spacing w:before="0" w:beforeAutospacing="off" w:after="160" w:afterAutospacing="off" w:line="259" w:lineRule="auto"/>
+        <w:ind w:left="0" w:right="0"/>
+        <w:jc w:val="left"/>
+        <w:rPr>
+          <w:b w:val="1"/>
+          <w:bCs w:val="1"/>
+          <w:color w:val="auto"/>
+          <w:sz w:val="27"/>
+          <w:szCs w:val="27"/>
+        </w:rPr>
+      </w:pPr>
+      <w:r>
+        <w:rPr>
+          <w:b w:val="1"/>
+          <w:bCs w:val="1"/>
+          <w:color w:val="auto"/>
+          <w:sz w:val="27"/>
+          <w:szCs w:val="27"/>
+        </w:rPr>
+        <w:t>Has o</w:t>
+      </w:r>
+      <w:r>
+        <w:rPr>
+          <w:b w:val="1"/>
+          <w:bCs w:val="1"/>
+          <w:color w:val="auto"/>
+          <w:sz w:val="27"/>
+          <w:szCs w:val="27"/>
+        </w:rPr>
+        <w:t>u</w:t>
+      </w:r>
+      <w:r>
+        <w:rPr>
+          <w:b w:val="1"/>
+          <w:bCs w:val="1"/>
+          <w:color w:val="auto"/>
+          <w:sz w:val="27"/>
+          <w:szCs w:val="27"/>
+        </w:rPr>
+        <w:t xml:space="preserve">r view on our </w:t>
+      </w:r>
+      <w:r>
+        <w:rPr>
+          <w:b w:val="1"/>
+          <w:bCs w:val="1"/>
+          <w:color w:val="auto"/>
+          <w:sz w:val="27"/>
+          <w:szCs w:val="27"/>
+        </w:rPr>
+        <w:t>preferred</w:t>
+      </w:r>
+      <w:r>
+        <w:rPr>
+          <w:b w:val="1"/>
+          <w:bCs w:val="1"/>
+          <w:color w:val="auto"/>
+          <w:sz w:val="27"/>
+          <w:szCs w:val="27"/>
+        </w:rPr>
+        <w:t xml:space="preserve"> jobs changed since viewing </w:t>
+      </w:r>
+      <w:r>
+        <w:rPr>
+          <w:b w:val="1"/>
+          <w:bCs w:val="1"/>
+          <w:color w:val="auto"/>
+          <w:sz w:val="27"/>
+          <w:szCs w:val="27"/>
+        </w:rPr>
+        <w:t>the</w:t>
+      </w:r>
+      <w:r>
+        <w:rPr>
+          <w:b w:val="1"/>
+          <w:bCs w:val="1"/>
+          <w:color w:val="auto"/>
+          <w:sz w:val="27"/>
+          <w:szCs w:val="27"/>
+        </w:rPr>
+        <w:t xml:space="preserve"> burning glass data</w:t>
+      </w:r>
+      <w:r>
+        <w:rPr>
+          <w:b w:val="1"/>
+          <w:bCs w:val="1"/>
+          <w:color w:val="auto"/>
+          <w:sz w:val="27"/>
+          <w:szCs w:val="27"/>
+        </w:rPr>
+        <w:t>?</w:t>
+      </w:r>
+    </w:p>
+    <w:p>
+      <w:pPr>
+        <w:pStyle w:val="NoSpacing"/>
+        <w:rPr>
+          <w:rFonts w:ascii="Calibri" w:hAnsi="Calibri" w:eastAsia="Calibri" w:cs="Calibri"/>
+          <w:b w:val="0"/>
+          <w:bCs w:val="0"/>
+          <w:noProof w:val="0"/>
+          <w:color w:val="auto"/>
+          <w:sz w:val="27"/>
+          <w:szCs w:val="27"/>
+          <w:lang w:val="en-AU"/>
+        </w:rPr>
+      </w:pPr>
+      <w:r>
+        <w:rPr>
+          <w:rFonts w:ascii="Calibri" w:hAnsi="Calibri" w:eastAsia="Calibri" w:cs="Calibri"/>
+          <w:b w:val="0"/>
+          <w:bCs w:val="0"/>
+          <w:noProof w:val="0"/>
+          <w:color w:val="auto"/>
           <w:sz w:val="27"/>
           <w:szCs w:val="27"/>
           <w:lang w:val="en-AU"/>
@@ -3009,6 +4926,7 @@
           <w:b w:val="0"/>
           <w:bCs w:val="0"/>
           <w:noProof w:val="0"/>
+          <w:color w:val="auto"/>
           <w:sz w:val="27"/>
           <w:szCs w:val="27"/>
           <w:lang w:val="en-AU"/>
@@ -3021,6 +4939,7 @@
           <w:b w:val="0"/>
           <w:bCs w:val="0"/>
           <w:noProof w:val="0"/>
+          <w:color w:val="auto"/>
           <w:sz w:val="27"/>
           <w:szCs w:val="27"/>
           <w:lang w:val="en-AU"/>
@@ -3033,6 +4952,7 @@
           <w:b w:val="0"/>
           <w:bCs w:val="0"/>
           <w:noProof w:val="0"/>
+          <w:color w:val="auto"/>
           <w:sz w:val="27"/>
           <w:szCs w:val="27"/>
           <w:lang w:val="en-AU"/>
@@ -3045,6 +4965,7 @@
           <w:b w:val="0"/>
           <w:bCs w:val="0"/>
           <w:noProof w:val="0"/>
+          <w:color w:val="auto"/>
           <w:sz w:val="27"/>
           <w:szCs w:val="27"/>
           <w:lang w:val="en-AU"/>
@@ -3057,6 +4978,7 @@
           <w:b w:val="0"/>
           <w:bCs w:val="0"/>
           <w:noProof w:val="0"/>
+          <w:color w:val="auto"/>
           <w:sz w:val="27"/>
           <w:szCs w:val="27"/>
           <w:lang w:val="en-AU"/>
@@ -3069,6 +4991,7 @@
           <w:b w:val="0"/>
           <w:bCs w:val="0"/>
           <w:noProof w:val="0"/>
+          <w:color w:val="auto"/>
           <w:sz w:val="27"/>
           <w:szCs w:val="27"/>
           <w:lang w:val="en-AU"/>
@@ -3081,6 +5004,7 @@
           <w:b w:val="0"/>
           <w:bCs w:val="0"/>
           <w:noProof w:val="0"/>
+          <w:color w:val="auto"/>
           <w:sz w:val="27"/>
           <w:szCs w:val="27"/>
           <w:lang w:val="en-AU"/>
@@ -3093,12 +5017,43 @@
           <w:b w:val="0"/>
           <w:bCs w:val="0"/>
           <w:noProof w:val="0"/>
+          <w:color w:val="auto"/>
           <w:sz w:val="27"/>
           <w:szCs w:val="27"/>
           <w:lang w:val="en-AU"/>
         </w:rPr>
         <w:t>will lead us to successful and fulfilling careers.</w:t>
       </w:r>
+    </w:p>
+    <w:p>
+      <w:pPr>
+        <w:pStyle w:val="NoSpacing"/>
+        <w:rPr>
+          <w:rFonts w:ascii="Calibri" w:hAnsi="Calibri" w:eastAsia="Calibri" w:cs="Calibri"/>
+          <w:b w:val="0"/>
+          <w:bCs w:val="0"/>
+          <w:noProof w:val="0"/>
+          <w:color w:val="auto"/>
+          <w:sz w:val="27"/>
+          <w:szCs w:val="27"/>
+          <w:lang w:val="en-AU"/>
+        </w:rPr>
+      </w:pPr>
+    </w:p>
+    <w:p>
+      <w:pPr>
+        <w:pStyle w:val="NoSpacing"/>
+        <w:rPr>
+          <w:rFonts w:ascii="Calibri" w:hAnsi="Calibri" w:eastAsia="Calibri" w:cs="Calibri"/>
+          <w:b w:val="0"/>
+          <w:bCs w:val="0"/>
+          <w:noProof w:val="0"/>
+          <w:color w:val="auto"/>
+          <w:sz w:val="27"/>
+          <w:szCs w:val="27"/>
+          <w:lang w:val="en-AU"/>
+        </w:rPr>
+      </w:pPr>
     </w:p>
     <w:sectPr>
       <w:pgSz w:w="12240" w:h="15840" w:orient="portrait"/>
